--- a/2/деревня Недаль/именная база/Кузуры/Кузура Катерина.docx
+++ b/2/деревня Недаль/именная база/Кузуры/Кузура Катерина.docx
@@ -39,6 +39,104 @@
     <w:p>
       <w:pPr>
         <w:rPr>
+          <w:bCs/>
+          <w:noProof/>
+          <w:lang w:eastAsia="ru-RU"/>
+        </w:rPr>
+      </w:pPr>
+      <w:r>
+        <w:t xml:space="preserve">29.05.1821 – крещение сына </w:t>
+      </w:r>
+      <w:proofErr w:type="spellStart"/>
+      <w:r>
+        <w:t>Сымона</w:t>
+      </w:r>
+      <w:proofErr w:type="spellEnd"/>
+      <w:r>
+        <w:t xml:space="preserve"> Михала (НИАБ 136-13-928, л.194об, </w:t>
+      </w:r>
+      <w:r>
+        <w:rPr>
+          <w:bCs/>
+          <w:noProof/>
+          <w:lang w:eastAsia="ru-RU"/>
+        </w:rPr>
+        <w:t>№</w:t>
+      </w:r>
+      <w:r>
+        <w:rPr>
+          <w:bCs/>
+          <w:noProof/>
+          <w:lang w:eastAsia="ru-RU"/>
+        </w:rPr>
+        <w:t>37</w:t>
+      </w:r>
+      <w:r>
+        <w:rPr>
+          <w:bCs/>
+          <w:noProof/>
+          <w:lang w:eastAsia="ru-RU"/>
+        </w:rPr>
+        <w:t>/1</w:t>
+      </w:r>
+      <w:r>
+        <w:rPr>
+          <w:bCs/>
+          <w:noProof/>
+          <w:lang w:eastAsia="ru-RU"/>
+        </w:rPr>
+        <w:t>821</w:t>
+      </w:r>
+      <w:r>
+        <w:rPr>
+          <w:bCs/>
+        </w:rPr>
+        <w:t>-</w:t>
+      </w:r>
+      <w:r>
+        <w:rPr>
+          <w:bCs/>
+        </w:rPr>
+        <w:t>р</w:t>
+      </w:r>
+      <w:r>
+        <w:rPr>
+          <w:bCs/>
+        </w:rPr>
+        <w:t xml:space="preserve"> (</w:t>
+      </w:r>
+      <w:proofErr w:type="spellStart"/>
+      <w:r>
+        <w:rPr>
+          <w:bCs/>
+        </w:rPr>
+        <w:t>ориг</w:t>
+      </w:r>
+      <w:proofErr w:type="spellEnd"/>
+      <w:r>
+        <w:rPr>
+          <w:bCs/>
+        </w:rPr>
+        <w:t>)</w:t>
+      </w:r>
+      <w:r>
+        <w:rPr>
+          <w:bCs/>
+        </w:rPr>
+        <w:t>)</w:t>
+      </w:r>
+      <w:r>
+        <w:rPr>
+          <w:bCs/>
+          <w:noProof/>
+          <w:lang w:eastAsia="ru-RU"/>
+        </w:rPr>
+        <w:t>.</w:t>
+      </w:r>
+    </w:p>
+    <w:p>
+      <w:pPr>
+        <w:rPr>
           <w:lang w:val="be-BY"/>
         </w:rPr>
       </w:pPr>
@@ -67,51 +165,601 @@
         <w:rPr>
           <w:lang w:val="be-BY"/>
         </w:rPr>
-        <w:t xml:space="preserve"> </w:t>
+        <w:t xml:space="preserve"> (родилась около 1802 года)</w:t>
       </w:r>
       <w:r>
         <w:rPr>
           <w:lang w:val="be-BY"/>
         </w:rPr>
-        <w:t>(родилась около 18</w:t>
-      </w:r>
-      <w:r>
+        <w:t>, жила в доме 3 (НИАБ 333-9-543, л.136).</w:t>
+      </w:r>
+    </w:p>
+    <w:p>
+      <w:pPr>
         <w:rPr>
           <w:lang w:val="be-BY"/>
         </w:rPr>
-        <w:t>0</w:t>
-      </w:r>
-      <w:r>
-        <w:rPr>
-          <w:lang w:val="be-BY"/>
-        </w:rPr>
-        <w:t>2 года)</w:t>
-      </w:r>
-      <w:r>
-        <w:rPr>
-          <w:lang w:val="be-BY"/>
-        </w:rPr>
-        <w:t>, жила в доме 3 (НИАБ 333-9-543, л.136).</w:t>
-      </w:r>
-    </w:p>
-    <w:p>
-      <w:pPr>
-        <w:rPr>
-          <w:lang w:val="be-BY"/>
-        </w:rPr>
-      </w:pPr>
-    </w:p>
-    <w:p>
-      <w:pPr>
-        <w:rPr>
-          <w:b/>
+      </w:pPr>
+    </w:p>
+    <w:p>
+      <w:pPr>
+        <w:rPr>
+          <w:noProof/>
+          <w:lang w:eastAsia="ru-RU"/>
         </w:rPr>
       </w:pPr>
       <w:bookmarkStart w:id="0" w:name="_Hlk123589421"/>
       <w:bookmarkStart w:id="1" w:name="_Hlk123657799"/>
-      <w:r>
-        <w:t xml:space="preserve">25.01.1834 </w:t>
-      </w:r>
+      <w:bookmarkStart w:id="2" w:name="_Hlk128253223"/>
+      <w:r>
+        <w:rPr>
+          <w:b/>
+          <w:bCs/>
+          <w:noProof/>
+          <w:lang w:eastAsia="ru-RU"/>
+        </w:rPr>
+        <w:t>НИАБ 136-13-928</w:t>
+      </w:r>
+      <w:r>
+        <w:rPr>
+          <w:b/>
+          <w:bCs/>
+          <w:noProof/>
+          <w:lang w:eastAsia="ru-RU"/>
+        </w:rPr>
+        <w:tab/>
+      </w:r>
+      <w:r>
+        <w:rPr>
+          <w:noProof/>
+          <w:lang w:eastAsia="ru-RU"/>
+        </w:rPr>
+        <w:t>Лист 194об</w:t>
+      </w:r>
+      <w:r>
+        <w:rPr>
+          <w:noProof/>
+          <w:lang w:eastAsia="ru-RU"/>
+        </w:rPr>
+        <w:t>.</w:t>
+      </w:r>
+      <w:r>
+        <w:rPr>
+          <w:noProof/>
+          <w:lang w:eastAsia="ru-RU"/>
+        </w:rPr>
+        <w:t xml:space="preserve"> </w:t>
+      </w:r>
+      <w:r>
+        <w:rPr>
+          <w:b/>
+          <w:bCs/>
+          <w:noProof/>
+          <w:lang w:eastAsia="ru-RU"/>
+        </w:rPr>
+        <w:t>Метрическая запись №</w:t>
+      </w:r>
+      <w:r>
+        <w:rPr>
+          <w:b/>
+          <w:bCs/>
+          <w:noProof/>
+          <w:lang w:eastAsia="ru-RU"/>
+        </w:rPr>
+        <w:t>37</w:t>
+      </w:r>
+      <w:r>
+        <w:rPr>
+          <w:b/>
+          <w:bCs/>
+          <w:noProof/>
+          <w:lang w:eastAsia="ru-RU"/>
+        </w:rPr>
+        <w:t>/1</w:t>
+      </w:r>
+      <w:r>
+        <w:rPr>
+          <w:b/>
+          <w:bCs/>
+          <w:noProof/>
+          <w:lang w:eastAsia="ru-RU"/>
+        </w:rPr>
+        <w:t>821</w:t>
+      </w:r>
+      <w:r>
+        <w:rPr>
+          <w:b/>
+          <w:bCs/>
+          <w:noProof/>
+          <w:lang w:eastAsia="ru-RU"/>
+        </w:rPr>
+        <w:t>-р (ориг).</w:t>
+      </w:r>
+      <w:r>
+        <w:rPr>
+          <w:b/>
+          <w:bCs/>
+          <w:noProof/>
+          <w:lang w:eastAsia="ru-RU"/>
+        </w:rPr>
+        <w:tab/>
+      </w:r>
+      <w:r>
+        <w:rPr>
+          <w:b/>
+          <w:bCs/>
+          <w:noProof/>
+          <w:lang w:eastAsia="ru-RU"/>
+        </w:rPr>
+        <w:tab/>
+      </w:r>
+    </w:p>
+    <w:p>
+      <w:pPr>
+        <w:rPr>
+          <w:b/>
+          <w:bCs/>
+          <w:noProof/>
+          <w:lang w:eastAsia="ru-RU"/>
+        </w:rPr>
+      </w:pPr>
+    </w:p>
+    <w:p>
+      <w:pPr>
+        <w:rPr>
+          <w:b/>
+          <w:bCs/>
+          <w:noProof/>
+          <w:lang w:eastAsia="ru-RU"/>
+        </w:rPr>
+      </w:pPr>
+      <w:r>
+        <w:rPr>
+          <w:noProof/>
+        </w:rPr>
+        <w:drawing>
+          <wp:inline distT="0" distB="0" distL="0" distR="0" wp14:anchorId="495439F2" wp14:editId="3F3FCB1C">
+            <wp:extent cx="5940425" cy="1747520"/>
+            <wp:effectExtent l="0" t="0" r="3175" b="5080"/>
+            <wp:docPr id="183" name="Рисунок 183"/>
+            <wp:cNvGraphicFramePr>
+              <a:graphicFrameLocks xmlns:a="http://schemas.openxmlformats.org/drawingml/2006/main" noChangeAspect="1"/>
+            </wp:cNvGraphicFramePr>
+            <a:graphic xmlns:a="http://schemas.openxmlformats.org/drawingml/2006/main">
+              <a:graphicData uri="http://schemas.openxmlformats.org/drawingml/2006/picture">
+                <pic:pic xmlns:pic="http://schemas.openxmlformats.org/drawingml/2006/picture">
+                  <pic:nvPicPr>
+                    <pic:cNvPr id="1" name=""/>
+                    <pic:cNvPicPr/>
+                  </pic:nvPicPr>
+                  <pic:blipFill>
+                    <a:blip r:embed="rId4"/>
+                    <a:stretch>
+                      <a:fillRect/>
+                    </a:stretch>
+                  </pic:blipFill>
+                  <pic:spPr>
+                    <a:xfrm>
+                      <a:off x="0" y="0"/>
+                      <a:ext cx="5940425" cy="1747520"/>
+                    </a:xfrm>
+                    <a:prstGeom prst="rect">
+                      <a:avLst/>
+                    </a:prstGeom>
+                  </pic:spPr>
+                </pic:pic>
+              </a:graphicData>
+            </a:graphic>
+          </wp:inline>
+        </w:drawing>
+      </w:r>
+    </w:p>
+    <w:p>
+      <w:pPr>
+        <w:rPr>
+          <w:b/>
+          <w:bCs/>
+          <w:noProof/>
+          <w:lang w:eastAsia="ru-RU"/>
+        </w:rPr>
+      </w:pPr>
+    </w:p>
+    <w:p>
+      <w:pPr>
+        <w:rPr>
+          <w:noProof/>
+          <w:lang w:eastAsia="ru-RU"/>
+        </w:rPr>
+      </w:pPr>
+      <w:r>
+        <w:rPr>
+          <w:noProof/>
+          <w:lang w:eastAsia="ru-RU"/>
+        </w:rPr>
+        <w:t xml:space="preserve">Мстижская </w:t>
+      </w:r>
+      <w:r>
+        <w:rPr>
+          <w:noProof/>
+          <w:lang w:eastAsia="ru-RU"/>
+        </w:rPr>
+        <w:t>Крестовоздвиженская церковь. 29 мая 1821 года. Метрическая запись о крещении.</w:t>
+      </w:r>
+    </w:p>
+    <w:p>
+      <w:pPr>
+        <w:rPr>
+          <w:b/>
+          <w:bCs/>
+          <w:noProof/>
+          <w:lang w:eastAsia="ru-RU"/>
+        </w:rPr>
+      </w:pPr>
+    </w:p>
+    <w:p>
+      <w:pPr>
+        <w:rPr>
+          <w:noProof/>
+          <w:lang w:eastAsia="ru-RU"/>
+        </w:rPr>
+      </w:pPr>
+      <w:r>
+        <w:rPr>
+          <w:noProof/>
+          <w:lang w:val="pl-PL" w:eastAsia="ru-RU"/>
+        </w:rPr>
+        <w:t>Kuzura</w:t>
+      </w:r>
+      <w:r>
+        <w:rPr>
+          <w:noProof/>
+          <w:lang w:eastAsia="ru-RU"/>
+        </w:rPr>
+        <w:t xml:space="preserve"> </w:t>
+      </w:r>
+      <w:r>
+        <w:rPr>
+          <w:noProof/>
+          <w:lang w:val="pl-PL" w:eastAsia="ru-RU"/>
+        </w:rPr>
+        <w:t>Symon</w:t>
+      </w:r>
+      <w:r>
+        <w:rPr>
+          <w:noProof/>
+          <w:lang w:eastAsia="ru-RU"/>
+        </w:rPr>
+        <w:t xml:space="preserve"> </w:t>
+      </w:r>
+      <w:r>
+        <w:rPr>
+          <w:noProof/>
+          <w:lang w:val="pl-PL" w:eastAsia="ru-RU"/>
+        </w:rPr>
+        <w:t>Micha</w:t>
+      </w:r>
+      <w:r>
+        <w:rPr>
+          <w:noProof/>
+          <w:lang w:eastAsia="ru-RU"/>
+        </w:rPr>
+        <w:t>ł</w:t>
+      </w:r>
+      <w:r>
+        <w:rPr>
+          <w:noProof/>
+          <w:lang w:eastAsia="ru-RU"/>
+        </w:rPr>
+        <w:t xml:space="preserve"> </w:t>
+      </w:r>
+      <w:r>
+        <w:rPr>
+          <w:noProof/>
+          <w:lang w:eastAsia="ru-RU"/>
+        </w:rPr>
+        <w:t xml:space="preserve">– </w:t>
+      </w:r>
+      <w:r>
+        <w:rPr>
+          <w:noProof/>
+          <w:lang w:eastAsia="ru-RU"/>
+        </w:rPr>
+        <w:t>сын: Кузура Сымон Микитов, деревня Недаль.</w:t>
+      </w:r>
+    </w:p>
+    <w:p>
+      <w:pPr>
+        <w:rPr>
+          <w:noProof/>
+          <w:lang w:eastAsia="ru-RU"/>
+        </w:rPr>
+      </w:pPr>
+      <w:r>
+        <w:rPr>
+          <w:noProof/>
+          <w:lang w:val="pl-PL" w:eastAsia="ru-RU"/>
+        </w:rPr>
+        <w:t>Kuzura</w:t>
+      </w:r>
+      <w:r>
+        <w:rPr>
+          <w:noProof/>
+          <w:lang w:eastAsia="ru-RU"/>
+        </w:rPr>
+        <w:t xml:space="preserve"> </w:t>
+      </w:r>
+      <w:r>
+        <w:rPr>
+          <w:noProof/>
+          <w:lang w:val="pl-PL" w:eastAsia="ru-RU"/>
+        </w:rPr>
+        <w:t>Nikita</w:t>
+      </w:r>
+      <w:r>
+        <w:rPr>
+          <w:noProof/>
+          <w:lang w:eastAsia="ru-RU"/>
+        </w:rPr>
+        <w:t xml:space="preserve"> – </w:t>
+      </w:r>
+      <w:r>
+        <w:rPr>
+          <w:noProof/>
+          <w:lang w:eastAsia="ru-RU"/>
+        </w:rPr>
+        <w:t>отец: Кузура Микита Пархвенов, деревня Недаль</w:t>
+      </w:r>
+      <w:r>
+        <w:rPr>
+          <w:noProof/>
+          <w:lang w:eastAsia="ru-RU"/>
+        </w:rPr>
+        <w:t>.</w:t>
+      </w:r>
+    </w:p>
+    <w:p>
+      <w:pPr>
+        <w:rPr>
+          <w:noProof/>
+          <w:lang w:eastAsia="ru-RU"/>
+        </w:rPr>
+      </w:pPr>
+      <w:r>
+        <w:rPr>
+          <w:noProof/>
+          <w:lang w:val="pl-PL" w:eastAsia="ru-RU"/>
+        </w:rPr>
+        <w:t>Kuzurowa</w:t>
+      </w:r>
+      <w:r>
+        <w:rPr>
+          <w:noProof/>
+          <w:lang w:eastAsia="ru-RU"/>
+        </w:rPr>
+        <w:t xml:space="preserve"> </w:t>
+      </w:r>
+      <w:r>
+        <w:rPr>
+          <w:noProof/>
+          <w:lang w:val="pl-PL" w:eastAsia="ru-RU"/>
+        </w:rPr>
+        <w:t>Katerzyna</w:t>
+      </w:r>
+      <w:r>
+        <w:rPr>
+          <w:noProof/>
+          <w:lang w:eastAsia="ru-RU"/>
+        </w:rPr>
+        <w:t xml:space="preserve"> – </w:t>
+      </w:r>
+      <w:r>
+        <w:rPr>
+          <w:noProof/>
+          <w:lang w:eastAsia="ru-RU"/>
+        </w:rPr>
+        <w:t>мать: Кузура Катерина, деревня Недаль</w:t>
+      </w:r>
+      <w:r>
+        <w:rPr>
+          <w:noProof/>
+          <w:lang w:eastAsia="ru-RU"/>
+        </w:rPr>
+        <w:t>.</w:t>
+      </w:r>
+    </w:p>
+    <w:p>
+      <w:pPr>
+        <w:rPr>
+          <w:noProof/>
+          <w:lang w:eastAsia="ru-RU"/>
+        </w:rPr>
+      </w:pPr>
+      <w:r>
+        <w:rPr>
+          <w:noProof/>
+          <w:lang w:val="pl-PL" w:eastAsia="ru-RU"/>
+        </w:rPr>
+        <w:t>Kanasz</w:t>
+      </w:r>
+      <w:r>
+        <w:rPr>
+          <w:noProof/>
+          <w:lang w:eastAsia="ru-RU"/>
+        </w:rPr>
+        <w:t xml:space="preserve"> </w:t>
+      </w:r>
+      <w:r>
+        <w:rPr>
+          <w:noProof/>
+          <w:lang w:val="pl-PL" w:eastAsia="ru-RU"/>
+        </w:rPr>
+        <w:t>Klimiata</w:t>
+      </w:r>
+      <w:r>
+        <w:rPr>
+          <w:noProof/>
+          <w:lang w:eastAsia="ru-RU"/>
+        </w:rPr>
+        <w:t xml:space="preserve"> – </w:t>
+      </w:r>
+      <w:r>
+        <w:rPr>
+          <w:noProof/>
+          <w:lang w:eastAsia="ru-RU"/>
+        </w:rPr>
+        <w:t>крестный</w:t>
+      </w:r>
+      <w:r>
+        <w:rPr>
+          <w:noProof/>
+          <w:lang w:eastAsia="ru-RU"/>
+        </w:rPr>
+        <w:t xml:space="preserve"> </w:t>
+      </w:r>
+      <w:r>
+        <w:rPr>
+          <w:noProof/>
+          <w:lang w:eastAsia="ru-RU"/>
+        </w:rPr>
+        <w:t>отец</w:t>
+      </w:r>
+      <w:r>
+        <w:rPr>
+          <w:noProof/>
+          <w:lang w:eastAsia="ru-RU"/>
+        </w:rPr>
+        <w:t>.</w:t>
+      </w:r>
+    </w:p>
+    <w:p>
+      <w:pPr>
+        <w:rPr>
+          <w:noProof/>
+          <w:lang w:eastAsia="ru-RU"/>
+        </w:rPr>
+      </w:pPr>
+      <w:r>
+        <w:rPr>
+          <w:noProof/>
+          <w:lang w:val="pl-PL" w:eastAsia="ru-RU"/>
+        </w:rPr>
+        <w:t>Koberdowa</w:t>
+      </w:r>
+      <w:r>
+        <w:rPr>
+          <w:noProof/>
+          <w:lang w:eastAsia="ru-RU"/>
+        </w:rPr>
+        <w:t xml:space="preserve"> </w:t>
+      </w:r>
+      <w:r>
+        <w:rPr>
+          <w:noProof/>
+          <w:lang w:val="pl-PL" w:eastAsia="ru-RU"/>
+        </w:rPr>
+        <w:t>Ma</w:t>
+      </w:r>
+      <w:r>
+        <w:rPr>
+          <w:noProof/>
+          <w:lang w:eastAsia="ru-RU"/>
+        </w:rPr>
+        <w:t>ł</w:t>
+      </w:r>
+      <w:r>
+        <w:rPr>
+          <w:noProof/>
+          <w:lang w:val="pl-PL" w:eastAsia="ru-RU"/>
+        </w:rPr>
+        <w:t>gorzata</w:t>
+      </w:r>
+      <w:r>
+        <w:rPr>
+          <w:noProof/>
+          <w:lang w:eastAsia="ru-RU"/>
+        </w:rPr>
+        <w:t xml:space="preserve"> – </w:t>
+      </w:r>
+      <w:r>
+        <w:rPr>
+          <w:noProof/>
+          <w:lang w:eastAsia="ru-RU"/>
+        </w:rPr>
+        <w:t>крестная мать: Коберда Малгожата, деревня Недаль.</w:t>
+      </w:r>
+    </w:p>
+    <w:p>
+      <w:pPr>
+        <w:rPr>
+          <w:noProof/>
+          <w:lang w:eastAsia="ru-RU"/>
+        </w:rPr>
+      </w:pPr>
+      <w:r>
+        <w:rPr>
+          <w:noProof/>
+          <w:lang w:val="pl-PL" w:eastAsia="ru-RU"/>
+        </w:rPr>
+        <w:t>Butwi</w:t>
+      </w:r>
+      <w:r>
+        <w:rPr>
+          <w:noProof/>
+          <w:lang w:eastAsia="ru-RU"/>
+        </w:rPr>
+        <w:t>ł</w:t>
+      </w:r>
+      <w:r>
+        <w:rPr>
+          <w:noProof/>
+          <w:lang w:val="pl-PL" w:eastAsia="ru-RU"/>
+        </w:rPr>
+        <w:t>owski</w:t>
+      </w:r>
+      <w:r>
+        <w:rPr>
+          <w:noProof/>
+          <w:lang w:eastAsia="ru-RU"/>
+        </w:rPr>
+        <w:t xml:space="preserve"> Ł</w:t>
+      </w:r>
+      <w:r>
+        <w:rPr>
+          <w:noProof/>
+          <w:lang w:val="pl-PL" w:eastAsia="ru-RU"/>
+        </w:rPr>
+        <w:t>ukasz</w:t>
+      </w:r>
+      <w:r>
+        <w:rPr>
+          <w:noProof/>
+          <w:lang w:eastAsia="ru-RU"/>
+        </w:rPr>
+        <w:t xml:space="preserve"> – </w:t>
+      </w:r>
+      <w:r>
+        <w:rPr>
+          <w:noProof/>
+          <w:lang w:eastAsia="ru-RU"/>
+        </w:rPr>
+        <w:t>ксёндз</w:t>
+      </w:r>
+      <w:r>
+        <w:rPr>
+          <w:noProof/>
+          <w:lang w:eastAsia="ru-RU"/>
+        </w:rPr>
+        <w:t>.</w:t>
+      </w:r>
+    </w:p>
+    <w:bookmarkEnd w:id="2"/>
+    <w:p/>
+    <w:p>
+      <w:pPr>
+        <w:rPr>
+          <w:b/>
+        </w:rPr>
+      </w:pPr>
       <w:r>
         <w:rPr>
           <w:b/>
@@ -598,6 +1246,7 @@
         <w:rPr>
           <w:bCs/>
         </w:rPr>
+        <w:lastRenderedPageBreak/>
         <w:t>Сымон</w:t>
       </w:r>
       <w:proofErr w:type="spellEnd"/>

--- a/2/деревня Недаль/именная база/Кузуры/Кузура Катерина.docx
+++ b/2/деревня Недаль/именная база/Кузуры/Кузура Катерина.docx
@@ -1,6 +1,6 @@
 
 <file path=word/document.xml><?xml version="1.0" encoding="utf-8"?>
-<w:document xmlns:wpc="http://schemas.microsoft.com/office/word/2010/wordprocessingCanvas" xmlns:cx="http://schemas.microsoft.com/office/drawing/2014/chartex" xmlns:cx1="http://schemas.microsoft.com/office/drawing/2015/9/8/chartex" xmlns:cx2="http://schemas.microsoft.com/office/drawing/2015/10/21/chartex" xmlns:cx3="http://schemas.microsoft.com/office/drawing/2016/5/9/chartex" xmlns:cx4="http://schemas.microsoft.com/office/drawing/2016/5/10/chartex" xmlns:cx5="http://schemas.microsoft.com/office/drawing/2016/5/11/chartex" xmlns:cx6="http://schemas.microsoft.com/office/drawing/2016/5/12/chartex" xmlns:cx7="http://schemas.microsoft.com/office/drawing/2016/5/13/chartex" xmlns:cx8="http://schemas.microsoft.com/office/drawing/2016/5/14/chartex" xmlns:mc="http://schemas.openxmlformats.org/markup-compatibility/2006" xmlns:aink="http://schemas.microsoft.com/office/drawing/2016/ink" xmlns:am3d="http://schemas.microsoft.com/office/drawing/2017/model3d" xmlns:o="urn:schemas-microsoft-com:office:office" xmlns:oel="http://schemas.microsoft.com/office/2019/extlst" xmlns:r="http://schemas.openxmlformats.org/officeDocument/2006/relationships" xmlns:m="http://schemas.openxmlformats.org/officeDocument/2006/math" xmlns:v="urn:schemas-microsoft-com:vml" xmlns:wp14="http://schemas.microsoft.com/office/word/2010/wordprocessingDrawing" xmlns:wp="http://schemas.openxmlformats.org/drawingml/2006/wordprocessingDrawing" xmlns:w10="urn:schemas-microsoft-com:office:word" xmlns:w="http://schemas.openxmlformats.org/wordprocessingml/2006/main" xmlns:w14="http://schemas.microsoft.com/office/word/2010/wordml" xmlns:w15="http://schemas.microsoft.com/office/word/2012/wordml" xmlns:w16cex="http://schemas.microsoft.com/office/word/2018/wordml/cex" xmlns:w16cid="http://schemas.microsoft.com/office/word/2016/wordml/cid" xmlns:w16="http://schemas.microsoft.com/office/word/2018/wordml" xmlns:w16sdtdh="http://schemas.microsoft.com/office/word/2020/wordml/sdtdatahash" xmlns:w16se="http://schemas.microsoft.com/office/word/2015/wordml/symex" xmlns:wpg="http://schemas.microsoft.com/office/word/2010/wordprocessingGroup" xmlns:wpi="http://schemas.microsoft.com/office/word/2010/wordprocessingInk" xmlns:wne="http://schemas.microsoft.com/office/word/2006/wordml" xmlns:wps="http://schemas.microsoft.com/office/word/2010/wordprocessingShape" mc:Ignorable="w14 w15 w16se w16cid w16 w16cex w16sdtdh wp14">
+<w:document xmlns:wpc="http://schemas.microsoft.com/office/word/2010/wordprocessingCanvas" xmlns:cx="http://schemas.microsoft.com/office/drawing/2014/chartex" xmlns:cx1="http://schemas.microsoft.com/office/drawing/2015/9/8/chartex" xmlns:cx2="http://schemas.microsoft.com/office/drawing/2015/10/21/chartex" xmlns:cx3="http://schemas.microsoft.com/office/drawing/2016/5/9/chartex" xmlns:cx4="http://schemas.microsoft.com/office/drawing/2016/5/10/chartex" xmlns:cx5="http://schemas.microsoft.com/office/drawing/2016/5/11/chartex" xmlns:cx6="http://schemas.microsoft.com/office/drawing/2016/5/12/chartex" xmlns:cx7="http://schemas.microsoft.com/office/drawing/2016/5/13/chartex" xmlns:cx8="http://schemas.microsoft.com/office/drawing/2016/5/14/chartex" xmlns:mc="http://schemas.openxmlformats.org/markup-compatibility/2006" xmlns:aink="http://schemas.microsoft.com/office/drawing/2016/ink" xmlns:am3d="http://schemas.microsoft.com/office/drawing/2017/model3d" xmlns:o="urn:schemas-microsoft-com:office:office" xmlns:oel="http://schemas.microsoft.com/office/2019/extlst" xmlns:r="http://schemas.openxmlformats.org/officeDocument/2006/relationships" xmlns:m="http://schemas.openxmlformats.org/officeDocument/2006/math" xmlns:v="urn:schemas-microsoft-com:vml" xmlns:wp14="http://schemas.microsoft.com/office/word/2010/wordprocessingDrawing" xmlns:wp="http://schemas.openxmlformats.org/drawingml/2006/wordprocessingDrawing" xmlns:w10="urn:schemas-microsoft-com:office:word" xmlns:w="http://schemas.openxmlformats.org/wordprocessingml/2006/main" xmlns:w14="http://schemas.microsoft.com/office/word/2010/wordml" xmlns:w15="http://schemas.microsoft.com/office/word/2012/wordml" xmlns:w16cex="http://schemas.microsoft.com/office/word/2018/wordml/cex" xmlns:w16cid="http://schemas.microsoft.com/office/word/2016/wordml/cid" xmlns:w16="http://schemas.microsoft.com/office/word/2018/wordml" xmlns:w16du="http://schemas.microsoft.com/office/word/2023/wordml/word16du" xmlns:w16sdtdh="http://schemas.microsoft.com/office/word/2020/wordml/sdtdatahash" xmlns:w16se="http://schemas.microsoft.com/office/word/2015/wordml/symex" xmlns:wpg="http://schemas.microsoft.com/office/word/2010/wordprocessingGroup" xmlns:wpi="http://schemas.microsoft.com/office/word/2010/wordprocessingInk" xmlns:wne="http://schemas.microsoft.com/office/word/2006/wordml" xmlns:wps="http://schemas.microsoft.com/office/word/2010/wordprocessingShape" mc:Ignorable="w14 w15 w16se w16cid w16 w16cex w16sdtdh wp14">
   <w:body>
     <w:p>
       <w:pPr>
@@ -44,6 +44,176 @@
           <w:lang w:eastAsia="ru-RU"/>
         </w:rPr>
       </w:pPr>
+      <w:bookmarkStart w:id="0" w:name="_Hlk133754360"/>
+      <w:r>
+        <w:t xml:space="preserve">1.11.1820 – </w:t>
+      </w:r>
+      <w:r>
+        <w:t xml:space="preserve">с деревни Заречье, </w:t>
+      </w:r>
+      <w:r>
+        <w:t xml:space="preserve">венчание с </w:t>
+      </w:r>
+      <w:proofErr w:type="spellStart"/>
+      <w:r>
+        <w:t>Кузурой</w:t>
+      </w:r>
+      <w:proofErr w:type="spellEnd"/>
+      <w:r>
+        <w:t xml:space="preserve"> </w:t>
+      </w:r>
+      <w:proofErr w:type="spellStart"/>
+      <w:r>
+        <w:t>Микитой</w:t>
+      </w:r>
+      <w:proofErr w:type="spellEnd"/>
+      <w:r>
+        <w:t xml:space="preserve"> </w:t>
+      </w:r>
+      <w:proofErr w:type="spellStart"/>
+      <w:r>
+        <w:t>Пархвеновым</w:t>
+      </w:r>
+      <w:proofErr w:type="spellEnd"/>
+      <w:r>
+        <w:t xml:space="preserve"> с деревни </w:t>
+      </w:r>
+      <w:proofErr w:type="spellStart"/>
+      <w:r>
+        <w:t>Недаль</w:t>
+      </w:r>
+      <w:proofErr w:type="spellEnd"/>
+      <w:r>
+        <w:t xml:space="preserve">, свидетели шляхтич </w:t>
+      </w:r>
+      <w:proofErr w:type="spellStart"/>
+      <w:r>
+        <w:t>Коберда</w:t>
+      </w:r>
+      <w:proofErr w:type="spellEnd"/>
+      <w:r>
+        <w:t xml:space="preserve"> Михал </w:t>
+      </w:r>
+      <w:proofErr w:type="spellStart"/>
+      <w:r>
+        <w:t>Сымонов</w:t>
+      </w:r>
+      <w:proofErr w:type="spellEnd"/>
+      <w:r>
+        <w:t xml:space="preserve"> с деревни </w:t>
+      </w:r>
+      <w:proofErr w:type="spellStart"/>
+      <w:r>
+        <w:t>Недаль</w:t>
+      </w:r>
+      <w:proofErr w:type="spellEnd"/>
+      <w:r>
+        <w:t xml:space="preserve">, </w:t>
+      </w:r>
+      <w:proofErr w:type="spellStart"/>
+      <w:r>
+        <w:t>Лапец</w:t>
+      </w:r>
+      <w:proofErr w:type="spellEnd"/>
+      <w:r>
+        <w:t xml:space="preserve"> </w:t>
+      </w:r>
+      <w:proofErr w:type="spellStart"/>
+      <w:r>
+        <w:t>Габрусь</w:t>
+      </w:r>
+      <w:proofErr w:type="spellEnd"/>
+      <w:r>
+        <w:t xml:space="preserve"> и Тарасевич Карней с деревни Заречье (НИАБ 136-13-965, л.110об, </w:t>
+      </w:r>
+      <w:r>
+        <w:rPr>
+          <w:bCs/>
+          <w:noProof/>
+          <w:lang w:eastAsia="ru-RU"/>
+        </w:rPr>
+        <w:t>№</w:t>
+      </w:r>
+      <w:r>
+        <w:rPr>
+          <w:bCs/>
+          <w:noProof/>
+          <w:lang w:eastAsia="ru-RU"/>
+        </w:rPr>
+        <w:t>7</w:t>
+      </w:r>
+      <w:r>
+        <w:rPr>
+          <w:bCs/>
+          <w:noProof/>
+          <w:lang w:eastAsia="ru-RU"/>
+        </w:rPr>
+        <w:t>/1</w:t>
+      </w:r>
+      <w:r>
+        <w:rPr>
+          <w:bCs/>
+          <w:noProof/>
+          <w:lang w:eastAsia="ru-RU"/>
+        </w:rPr>
+        <w:t>820</w:t>
+      </w:r>
+      <w:r>
+        <w:rPr>
+          <w:bCs/>
+        </w:rPr>
+        <w:t>-</w:t>
+      </w:r>
+      <w:r>
+        <w:rPr>
+          <w:bCs/>
+        </w:rPr>
+        <w:t>б</w:t>
+      </w:r>
+      <w:r>
+        <w:rPr>
+          <w:bCs/>
+        </w:rPr>
+        <w:t xml:space="preserve"> (</w:t>
+      </w:r>
+      <w:proofErr w:type="spellStart"/>
+      <w:r>
+        <w:rPr>
+          <w:bCs/>
+        </w:rPr>
+        <w:t>ориг</w:t>
+      </w:r>
+      <w:proofErr w:type="spellEnd"/>
+      <w:r>
+        <w:rPr>
+          <w:bCs/>
+        </w:rPr>
+        <w:t>)</w:t>
+      </w:r>
+      <w:r>
+        <w:rPr>
+          <w:bCs/>
+        </w:rPr>
+        <w:t>)</w:t>
+      </w:r>
+      <w:r>
+        <w:rPr>
+          <w:bCs/>
+          <w:noProof/>
+          <w:lang w:eastAsia="ru-RU"/>
+        </w:rPr>
+        <w:t>.</w:t>
+      </w:r>
+    </w:p>
+    <w:bookmarkEnd w:id="0"/>
+    <w:p>
+      <w:pPr>
+        <w:rPr>
+          <w:bCs/>
+          <w:noProof/>
+          <w:lang w:eastAsia="ru-RU"/>
+        </w:rPr>
+      </w:pPr>
       <w:r>
         <w:t xml:space="preserve">29.05.1821 – крещение сына </w:t>
       </w:r>
@@ -188,9 +358,6 @@
           <w:lang w:eastAsia="ru-RU"/>
         </w:rPr>
       </w:pPr>
-      <w:bookmarkStart w:id="0" w:name="_Hlk123589421"/>
-      <w:bookmarkStart w:id="1" w:name="_Hlk123657799"/>
-      <w:bookmarkStart w:id="2" w:name="_Hlk128253223"/>
       <w:r>
         <w:rPr>
           <w:b/>
@@ -198,6 +365,571 @@
           <w:noProof/>
           <w:lang w:eastAsia="ru-RU"/>
         </w:rPr>
+        <w:t>НИАБ 136-13-965</w:t>
+      </w:r>
+      <w:r>
+        <w:rPr>
+          <w:b/>
+          <w:bCs/>
+          <w:noProof/>
+          <w:lang w:eastAsia="ru-RU"/>
+        </w:rPr>
+        <w:tab/>
+      </w:r>
+      <w:r>
+        <w:rPr>
+          <w:noProof/>
+          <w:lang w:eastAsia="ru-RU"/>
+        </w:rPr>
+        <w:t xml:space="preserve">Лист 110об. </w:t>
+      </w:r>
+      <w:r>
+        <w:rPr>
+          <w:b/>
+          <w:bCs/>
+          <w:noProof/>
+          <w:lang w:eastAsia="ru-RU"/>
+        </w:rPr>
+        <w:t>Метрическая запись №7/1820-б (ориг).</w:t>
+      </w:r>
+      <w:r>
+        <w:rPr>
+          <w:b/>
+          <w:bCs/>
+          <w:noProof/>
+          <w:lang w:eastAsia="ru-RU"/>
+        </w:rPr>
+        <w:tab/>
+      </w:r>
+    </w:p>
+    <w:p>
+      <w:pPr>
+        <w:rPr>
+          <w:b/>
+          <w:bCs/>
+          <w:noProof/>
+          <w:lang w:eastAsia="ru-RU"/>
+        </w:rPr>
+      </w:pPr>
+    </w:p>
+    <w:p>
+      <w:pPr>
+        <w:rPr>
+          <w:b/>
+          <w:bCs/>
+          <w:noProof/>
+          <w:lang w:eastAsia="ru-RU"/>
+        </w:rPr>
+      </w:pPr>
+      <w:r>
+        <w:rPr>
+          <w:noProof/>
+          <w14:ligatures w14:val="standardContextual"/>
+        </w:rPr>
+        <w:drawing>
+          <wp:inline distT="0" distB="0" distL="0" distR="0" wp14:anchorId="7F2307B6" wp14:editId="7DEBBFDC">
+            <wp:extent cx="5940425" cy="2910205"/>
+            <wp:effectExtent l="0" t="0" r="3175" b="4445"/>
+            <wp:docPr id="403748131" name="Рисунок 1"/>
+            <wp:cNvGraphicFramePr>
+              <a:graphicFrameLocks xmlns:a="http://schemas.openxmlformats.org/drawingml/2006/main" noChangeAspect="1"/>
+            </wp:cNvGraphicFramePr>
+            <a:graphic xmlns:a="http://schemas.openxmlformats.org/drawingml/2006/main">
+              <a:graphicData uri="http://schemas.openxmlformats.org/drawingml/2006/picture">
+                <pic:pic xmlns:pic="http://schemas.openxmlformats.org/drawingml/2006/picture">
+                  <pic:nvPicPr>
+                    <pic:cNvPr id="403748131" name=""/>
+                    <pic:cNvPicPr/>
+                  </pic:nvPicPr>
+                  <pic:blipFill>
+                    <a:blip r:embed="rId4"/>
+                    <a:stretch>
+                      <a:fillRect/>
+                    </a:stretch>
+                  </pic:blipFill>
+                  <pic:spPr>
+                    <a:xfrm>
+                      <a:off x="0" y="0"/>
+                      <a:ext cx="5940425" cy="2910205"/>
+                    </a:xfrm>
+                    <a:prstGeom prst="rect">
+                      <a:avLst/>
+                    </a:prstGeom>
+                  </pic:spPr>
+                </pic:pic>
+              </a:graphicData>
+            </a:graphic>
+          </wp:inline>
+        </w:drawing>
+      </w:r>
+    </w:p>
+    <w:p>
+      <w:pPr>
+        <w:rPr>
+          <w:b/>
+          <w:bCs/>
+          <w:noProof/>
+          <w:lang w:eastAsia="ru-RU"/>
+        </w:rPr>
+      </w:pPr>
+    </w:p>
+    <w:p>
+      <w:pPr>
+        <w:rPr>
+          <w:noProof/>
+          <w:lang w:eastAsia="ru-RU"/>
+        </w:rPr>
+      </w:pPr>
+      <w:r>
+        <w:rPr>
+          <w:noProof/>
+          <w:lang w:eastAsia="ru-RU"/>
+        </w:rPr>
+        <w:t>Мстижская Крестовоздвиженская церковь. 1 ноября 1820 года. Метрическая запись о венчании.</w:t>
+      </w:r>
+    </w:p>
+    <w:p>
+      <w:pPr>
+        <w:rPr>
+          <w:noProof/>
+          <w:lang w:eastAsia="ru-RU"/>
+        </w:rPr>
+      </w:pPr>
+    </w:p>
+    <w:p>
+      <w:pPr>
+        <w:rPr>
+          <w:bCs/>
+        </w:rPr>
+      </w:pPr>
+      <w:r>
+        <w:rPr>
+          <w:bCs/>
+          <w:lang w:val="pl-PL"/>
+        </w:rPr>
+        <w:t>Kuzura</w:t>
+      </w:r>
+      <w:r>
+        <w:rPr>
+          <w:bCs/>
+        </w:rPr>
+        <w:t xml:space="preserve"> </w:t>
+      </w:r>
+      <w:r>
+        <w:rPr>
+          <w:bCs/>
+          <w:lang w:val="pl-PL"/>
+        </w:rPr>
+        <w:t>Nikita</w:t>
+      </w:r>
+      <w:r>
+        <w:rPr>
+          <w:bCs/>
+        </w:rPr>
+        <w:t xml:space="preserve"> – жених</w:t>
+      </w:r>
+      <w:r>
+        <w:rPr>
+          <w:bCs/>
+        </w:rPr>
+        <w:t xml:space="preserve">: </w:t>
+      </w:r>
+      <w:proofErr w:type="spellStart"/>
+      <w:r>
+        <w:rPr>
+          <w:bCs/>
+        </w:rPr>
+        <w:t>Кузура</w:t>
+      </w:r>
+      <w:proofErr w:type="spellEnd"/>
+      <w:r>
+        <w:rPr>
+          <w:bCs/>
+        </w:rPr>
+        <w:t xml:space="preserve"> </w:t>
+      </w:r>
+      <w:proofErr w:type="spellStart"/>
+      <w:r>
+        <w:rPr>
+          <w:bCs/>
+        </w:rPr>
+        <w:t>Микита</w:t>
+      </w:r>
+      <w:proofErr w:type="spellEnd"/>
+      <w:r>
+        <w:rPr>
+          <w:bCs/>
+        </w:rPr>
+        <w:t xml:space="preserve"> </w:t>
+      </w:r>
+      <w:proofErr w:type="spellStart"/>
+      <w:r>
+        <w:rPr>
+          <w:bCs/>
+        </w:rPr>
+        <w:t>Пархвенов</w:t>
+      </w:r>
+      <w:proofErr w:type="spellEnd"/>
+      <w:r>
+        <w:rPr>
+          <w:bCs/>
+        </w:rPr>
+        <w:t xml:space="preserve">, с деревни </w:t>
+      </w:r>
+      <w:proofErr w:type="spellStart"/>
+      <w:r>
+        <w:rPr>
+          <w:bCs/>
+        </w:rPr>
+        <w:t>Недаль</w:t>
+      </w:r>
+      <w:proofErr w:type="spellEnd"/>
+      <w:r>
+        <w:rPr>
+          <w:bCs/>
+        </w:rPr>
+        <w:t>.</w:t>
+      </w:r>
+    </w:p>
+    <w:p>
+      <w:pPr>
+        <w:rPr>
+          <w:bCs/>
+        </w:rPr>
+      </w:pPr>
+      <w:r>
+        <w:rPr>
+          <w:bCs/>
+          <w:lang w:val="pl-PL"/>
+        </w:rPr>
+        <w:t>Tarasewiczowna</w:t>
+      </w:r>
+      <w:r>
+        <w:rPr>
+          <w:bCs/>
+        </w:rPr>
+        <w:t xml:space="preserve"> </w:t>
+      </w:r>
+      <w:r>
+        <w:rPr>
+          <w:bCs/>
+          <w:lang w:val="pl-PL"/>
+        </w:rPr>
+        <w:t>Katerzyna</w:t>
+      </w:r>
+      <w:r>
+        <w:rPr>
+          <w:bCs/>
+        </w:rPr>
+        <w:t xml:space="preserve"> – невеста</w:t>
+      </w:r>
+      <w:r>
+        <w:rPr>
+          <w:bCs/>
+        </w:rPr>
+        <w:t>, девка, с деревни</w:t>
+      </w:r>
+      <w:r>
+        <w:rPr>
+          <w:bCs/>
+        </w:rPr>
+        <w:t xml:space="preserve"> </w:t>
+      </w:r>
+      <w:r>
+        <w:rPr>
+          <w:bCs/>
+        </w:rPr>
+        <w:t xml:space="preserve">Заречье: </w:t>
+      </w:r>
+      <w:proofErr w:type="spellStart"/>
+      <w:r>
+        <w:rPr>
+          <w:bCs/>
+        </w:rPr>
+        <w:t>Кузура</w:t>
+      </w:r>
+      <w:proofErr w:type="spellEnd"/>
+      <w:r>
+        <w:rPr>
+          <w:bCs/>
+        </w:rPr>
+        <w:t xml:space="preserve"> Катерина, деревня </w:t>
+      </w:r>
+      <w:proofErr w:type="spellStart"/>
+      <w:r>
+        <w:rPr>
+          <w:bCs/>
+        </w:rPr>
+        <w:t>Недаль</w:t>
+      </w:r>
+      <w:proofErr w:type="spellEnd"/>
+      <w:r>
+        <w:rPr>
+          <w:bCs/>
+        </w:rPr>
+        <w:t>.</w:t>
+      </w:r>
+    </w:p>
+    <w:p>
+      <w:pPr>
+        <w:rPr>
+          <w:bCs/>
+        </w:rPr>
+      </w:pPr>
+      <w:r>
+        <w:rPr>
+          <w:bCs/>
+          <w:lang w:val="pl-PL"/>
+        </w:rPr>
+        <w:t>Koberda</w:t>
+      </w:r>
+      <w:r>
+        <w:rPr>
+          <w:bCs/>
+        </w:rPr>
+        <w:t xml:space="preserve"> </w:t>
+      </w:r>
+      <w:r>
+        <w:rPr>
+          <w:bCs/>
+          <w:lang w:val="pl-PL"/>
+        </w:rPr>
+        <w:t>Micha</w:t>
+      </w:r>
+      <w:r>
+        <w:rPr>
+          <w:bCs/>
+        </w:rPr>
+        <w:t xml:space="preserve">ł, </w:t>
+      </w:r>
+      <w:r>
+        <w:rPr>
+          <w:bCs/>
+          <w:lang w:val="pl-PL"/>
+        </w:rPr>
+        <w:t>JP</w:t>
+      </w:r>
+      <w:r>
+        <w:rPr>
+          <w:bCs/>
+        </w:rPr>
+        <w:t xml:space="preserve"> – свидетель</w:t>
+      </w:r>
+      <w:r>
+        <w:rPr>
+          <w:bCs/>
+        </w:rPr>
+        <w:t xml:space="preserve">: </w:t>
+      </w:r>
+      <w:proofErr w:type="spellStart"/>
+      <w:r>
+        <w:rPr>
+          <w:bCs/>
+        </w:rPr>
+        <w:t>Коберда</w:t>
+      </w:r>
+      <w:proofErr w:type="spellEnd"/>
+      <w:r>
+        <w:rPr>
+          <w:bCs/>
+        </w:rPr>
+        <w:t xml:space="preserve"> Михал </w:t>
+      </w:r>
+      <w:proofErr w:type="spellStart"/>
+      <w:r>
+        <w:rPr>
+          <w:bCs/>
+        </w:rPr>
+        <w:t>Сымонов</w:t>
+      </w:r>
+      <w:proofErr w:type="spellEnd"/>
+      <w:r>
+        <w:rPr>
+          <w:bCs/>
+        </w:rPr>
+        <w:t xml:space="preserve">, шляхтич, деревня </w:t>
+      </w:r>
+      <w:proofErr w:type="spellStart"/>
+      <w:r>
+        <w:rPr>
+          <w:bCs/>
+        </w:rPr>
+        <w:t>Недаль</w:t>
+      </w:r>
+      <w:proofErr w:type="spellEnd"/>
+      <w:r>
+        <w:rPr>
+          <w:bCs/>
+        </w:rPr>
+        <w:t>.</w:t>
+      </w:r>
+    </w:p>
+    <w:p>
+      <w:pPr>
+        <w:rPr>
+          <w:bCs/>
+        </w:rPr>
+      </w:pPr>
+      <w:r>
+        <w:rPr>
+          <w:bCs/>
+        </w:rPr>
+        <w:t>Ł</w:t>
+      </w:r>
+      <w:r>
+        <w:rPr>
+          <w:bCs/>
+          <w:lang w:val="pl-PL"/>
+        </w:rPr>
+        <w:t>apiec</w:t>
+      </w:r>
+      <w:r>
+        <w:rPr>
+          <w:bCs/>
+        </w:rPr>
+        <w:t xml:space="preserve"> </w:t>
+      </w:r>
+      <w:r>
+        <w:rPr>
+          <w:bCs/>
+          <w:lang w:val="pl-PL"/>
+        </w:rPr>
+        <w:t>Gabru</w:t>
+      </w:r>
+      <w:r>
+        <w:rPr>
+          <w:bCs/>
+        </w:rPr>
+        <w:t>ś</w:t>
+      </w:r>
+      <w:r>
+        <w:rPr>
+          <w:bCs/>
+        </w:rPr>
+        <w:t xml:space="preserve"> – свидетель.</w:t>
+      </w:r>
+    </w:p>
+    <w:p>
+      <w:pPr>
+        <w:rPr>
+          <w:bCs/>
+        </w:rPr>
+      </w:pPr>
+      <w:r>
+        <w:rPr>
+          <w:bCs/>
+          <w:lang w:val="pl-PL"/>
+        </w:rPr>
+        <w:t>Tarasewicz</w:t>
+      </w:r>
+      <w:r>
+        <w:rPr>
+          <w:bCs/>
+        </w:rPr>
+        <w:t xml:space="preserve"> </w:t>
+      </w:r>
+      <w:r>
+        <w:rPr>
+          <w:bCs/>
+          <w:lang w:val="pl-PL"/>
+        </w:rPr>
+        <w:t>Karniey</w:t>
+      </w:r>
+      <w:r>
+        <w:rPr>
+          <w:bCs/>
+        </w:rPr>
+        <w:t xml:space="preserve"> – свидетель</w:t>
+      </w:r>
+      <w:r>
+        <w:rPr>
+          <w:bCs/>
+        </w:rPr>
+        <w:t>, с деревни Заречье</w:t>
+      </w:r>
+      <w:r>
+        <w:rPr>
+          <w:bCs/>
+        </w:rPr>
+        <w:t>.</w:t>
+      </w:r>
+    </w:p>
+    <w:p>
+      <w:pPr>
+        <w:rPr>
+          <w:bCs/>
+        </w:rPr>
+      </w:pPr>
+      <w:r>
+        <w:rPr>
+          <w:bCs/>
+          <w:lang w:val="pl-PL"/>
+        </w:rPr>
+        <w:t>Butwi</w:t>
+      </w:r>
+      <w:r>
+        <w:rPr>
+          <w:bCs/>
+        </w:rPr>
+        <w:t>ł</w:t>
+      </w:r>
+      <w:r>
+        <w:rPr>
+          <w:bCs/>
+          <w:lang w:val="pl-PL"/>
+        </w:rPr>
+        <w:t>owski</w:t>
+      </w:r>
+      <w:r>
+        <w:rPr>
+          <w:bCs/>
+        </w:rPr>
+        <w:t xml:space="preserve"> Ł</w:t>
+      </w:r>
+      <w:r>
+        <w:rPr>
+          <w:bCs/>
+          <w:lang w:val="pl-PL"/>
+        </w:rPr>
+        <w:t>ukasz</w:t>
+      </w:r>
+      <w:r>
+        <w:rPr>
+          <w:bCs/>
+        </w:rPr>
+        <w:t xml:space="preserve"> – </w:t>
+      </w:r>
+      <w:r>
+        <w:rPr>
+          <w:bCs/>
+        </w:rPr>
+        <w:t>ксёндз.</w:t>
+      </w:r>
+    </w:p>
+    <w:p>
+      <w:pPr>
+        <w:rPr>
+          <w:lang w:val="be-BY"/>
+        </w:rPr>
+      </w:pPr>
+    </w:p>
+    <w:p>
+      <w:pPr>
+        <w:rPr>
+          <w:noProof/>
+          <w:lang w:eastAsia="ru-RU"/>
+        </w:rPr>
+      </w:pPr>
+      <w:bookmarkStart w:id="1" w:name="_Hlk128253223"/>
+      <w:bookmarkStart w:id="2" w:name="_Hlk123589421"/>
+      <w:bookmarkStart w:id="3" w:name="_Hlk123657799"/>
+      <w:r>
+        <w:rPr>
+          <w:b/>
+          <w:bCs/>
+          <w:noProof/>
+          <w:lang w:eastAsia="ru-RU"/>
+        </w:rPr>
         <w:t>НИАБ 136-13-928</w:t>
       </w:r>
       <w:r>
@@ -317,6 +1049,7 @@
         <w:rPr>
           <w:noProof/>
         </w:rPr>
+        <w:lastRenderedPageBreak/>
         <w:drawing>
           <wp:inline distT="0" distB="0" distL="0" distR="0" wp14:anchorId="495439F2" wp14:editId="3F3FCB1C">
             <wp:extent cx="5940425" cy="1747520"/>
@@ -333,7 +1066,7 @@
                     <pic:cNvPicPr/>
                   </pic:nvPicPr>
                   <pic:blipFill>
-                    <a:blip r:embed="rId4"/>
+                    <a:blip r:embed="rId5"/>
                     <a:stretch>
                       <a:fillRect/>
                     </a:stretch>
@@ -752,219 +1485,219 @@
         <w:t>.</w:t>
       </w:r>
     </w:p>
+    <w:bookmarkEnd w:id="1"/>
+    <w:p/>
+    <w:p>
+      <w:pPr>
+        <w:rPr>
+          <w:b/>
+        </w:rPr>
+      </w:pPr>
+      <w:r>
+        <w:rPr>
+          <w:b/>
+        </w:rPr>
+        <w:t>НИАБ 333-9-543</w:t>
+      </w:r>
+    </w:p>
+    <w:p>
+      <w:pPr>
+        <w:rPr>
+          <w:b/>
+        </w:rPr>
+      </w:pPr>
+    </w:p>
+    <w:p>
+      <w:pPr>
+        <w:rPr>
+          <w:bCs/>
+        </w:rPr>
+      </w:pPr>
+      <w:r>
+        <w:rPr>
+          <w:bCs/>
+        </w:rPr>
+        <w:t>Ревизские сказки помещичьих крестьян и дворовых Борисовского уезда за 1834 год    от литеры С по Ф</w:t>
+      </w:r>
+    </w:p>
+    <w:p>
+      <w:pPr>
+        <w:rPr>
+          <w:bCs/>
+        </w:rPr>
+      </w:pPr>
+    </w:p>
+    <w:p>
+      <w:pPr>
+        <w:rPr>
+          <w:bCs/>
+        </w:rPr>
+      </w:pPr>
+      <w:r>
+        <w:rPr>
+          <w:bCs/>
+        </w:rPr>
+        <w:t>лист 67</w:t>
+      </w:r>
+      <w:r>
+        <w:rPr>
+          <w:bCs/>
+        </w:rPr>
+        <w:tab/>
+      </w:r>
+      <w:r>
+        <w:rPr>
+          <w:bCs/>
+        </w:rPr>
+        <w:tab/>
+      </w:r>
+      <w:r>
+        <w:rPr>
+          <w:bCs/>
+        </w:rPr>
+        <w:tab/>
+      </w:r>
+      <w:r>
+        <w:rPr>
+          <w:bCs/>
+        </w:rPr>
+        <w:tab/>
+        <w:t>Ревизская сказка</w:t>
+      </w:r>
+    </w:p>
+    <w:p>
+      <w:pPr>
+        <w:rPr>
+          <w:bCs/>
+        </w:rPr>
+      </w:pPr>
+    </w:p>
+    <w:p>
+      <w:pPr>
+        <w:rPr>
+          <w:bCs/>
+        </w:rPr>
+      </w:pPr>
+      <w:r>
+        <w:rPr>
+          <w:bCs/>
+        </w:rPr>
+        <w:t xml:space="preserve">1834 года генваря 25 дня Минской губернии </w:t>
+      </w:r>
+      <w:proofErr w:type="spellStart"/>
+      <w:r>
+        <w:rPr>
+          <w:bCs/>
+        </w:rPr>
+        <w:t>Борисовскаго</w:t>
+      </w:r>
+      <w:proofErr w:type="spellEnd"/>
+      <w:r>
+        <w:rPr>
+          <w:bCs/>
+        </w:rPr>
+        <w:t xml:space="preserve"> уезда имения Мстижа с деревнями к оному принадлежащими помещика </w:t>
+      </w:r>
+      <w:proofErr w:type="spellStart"/>
+      <w:r>
+        <w:rPr>
+          <w:bCs/>
+        </w:rPr>
+        <w:t>бывшаго</w:t>
+      </w:r>
+      <w:proofErr w:type="spellEnd"/>
+      <w:r>
+        <w:rPr>
+          <w:bCs/>
+        </w:rPr>
+        <w:t xml:space="preserve"> </w:t>
+      </w:r>
+      <w:proofErr w:type="spellStart"/>
+      <w:r>
+        <w:rPr>
+          <w:bCs/>
+        </w:rPr>
+        <w:t>Борисовскаго</w:t>
+      </w:r>
+      <w:proofErr w:type="spellEnd"/>
+      <w:r>
+        <w:rPr>
+          <w:bCs/>
+        </w:rPr>
+        <w:t xml:space="preserve"> предводителя дворянства Иосифа Михайлы сына Слизень и состоящих </w:t>
+      </w:r>
+      <w:proofErr w:type="spellStart"/>
+      <w:r>
+        <w:rPr>
+          <w:bCs/>
+        </w:rPr>
+        <w:t>мужеска</w:t>
+      </w:r>
+      <w:proofErr w:type="spellEnd"/>
+      <w:r>
+        <w:rPr>
+          <w:bCs/>
+        </w:rPr>
+        <w:t xml:space="preserve"> и </w:t>
+      </w:r>
+      <w:proofErr w:type="spellStart"/>
+      <w:r>
+        <w:rPr>
+          <w:bCs/>
+        </w:rPr>
+        <w:t>женска</w:t>
+      </w:r>
+      <w:proofErr w:type="spellEnd"/>
+      <w:r>
+        <w:rPr>
+          <w:bCs/>
+        </w:rPr>
+        <w:t xml:space="preserve"> пола дворовых людях и крестьянах</w:t>
+      </w:r>
+    </w:p>
+    <w:p>
+      <w:pPr>
+        <w:rPr>
+          <w:bCs/>
+        </w:rPr>
+      </w:pPr>
+    </w:p>
+    <w:p>
+      <w:pPr>
+        <w:rPr>
+          <w:bCs/>
+        </w:rPr>
+      </w:pPr>
+      <w:r>
+        <w:rPr>
+          <w:bCs/>
+        </w:rPr>
+        <w:t>лист 135об-136</w:t>
+      </w:r>
+      <w:r>
+        <w:rPr>
+          <w:bCs/>
+        </w:rPr>
+        <w:tab/>
+        <w:t xml:space="preserve">деревня </w:t>
+      </w:r>
+      <w:proofErr w:type="spellStart"/>
+      <w:r>
+        <w:rPr>
+          <w:bCs/>
+        </w:rPr>
+        <w:t>Нидали</w:t>
+      </w:r>
+      <w:proofErr w:type="spellEnd"/>
+    </w:p>
+    <w:p>
+      <w:pPr>
+        <w:rPr>
+          <w:bCs/>
+        </w:rPr>
+      </w:pPr>
+    </w:p>
     <w:bookmarkEnd w:id="2"/>
-    <w:p/>
-    <w:p>
-      <w:pPr>
-        <w:rPr>
-          <w:b/>
-        </w:rPr>
-      </w:pPr>
-      <w:r>
-        <w:rPr>
-          <w:b/>
-        </w:rPr>
-        <w:t>НИАБ 333-9-543</w:t>
-      </w:r>
-    </w:p>
-    <w:p>
-      <w:pPr>
-        <w:rPr>
-          <w:b/>
-        </w:rPr>
-      </w:pPr>
-    </w:p>
-    <w:p>
-      <w:pPr>
-        <w:rPr>
-          <w:bCs/>
-        </w:rPr>
-      </w:pPr>
-      <w:r>
-        <w:rPr>
-          <w:bCs/>
-        </w:rPr>
-        <w:t>Ревизские сказки помещичьих крестьян и дворовых Борисовского уезда за 1834 год    от литеры С по Ф</w:t>
-      </w:r>
-    </w:p>
-    <w:p>
-      <w:pPr>
-        <w:rPr>
-          <w:bCs/>
-        </w:rPr>
-      </w:pPr>
-    </w:p>
-    <w:p>
-      <w:pPr>
-        <w:rPr>
-          <w:bCs/>
-        </w:rPr>
-      </w:pPr>
-      <w:r>
-        <w:rPr>
-          <w:bCs/>
-        </w:rPr>
-        <w:t>лист 67</w:t>
-      </w:r>
-      <w:r>
-        <w:rPr>
-          <w:bCs/>
-        </w:rPr>
-        <w:tab/>
-      </w:r>
-      <w:r>
-        <w:rPr>
-          <w:bCs/>
-        </w:rPr>
-        <w:tab/>
-      </w:r>
-      <w:r>
-        <w:rPr>
-          <w:bCs/>
-        </w:rPr>
-        <w:tab/>
-      </w:r>
-      <w:r>
-        <w:rPr>
-          <w:bCs/>
-        </w:rPr>
-        <w:tab/>
-        <w:t>Ревизская сказка</w:t>
-      </w:r>
-    </w:p>
-    <w:p>
-      <w:pPr>
-        <w:rPr>
-          <w:bCs/>
-        </w:rPr>
-      </w:pPr>
-    </w:p>
-    <w:p>
-      <w:pPr>
-        <w:rPr>
-          <w:bCs/>
-        </w:rPr>
-      </w:pPr>
-      <w:r>
-        <w:rPr>
-          <w:bCs/>
-        </w:rPr>
-        <w:t xml:space="preserve">1834 года генваря 25 дня Минской губернии </w:t>
-      </w:r>
-      <w:proofErr w:type="spellStart"/>
-      <w:r>
-        <w:rPr>
-          <w:bCs/>
-        </w:rPr>
-        <w:t>Борисовскаго</w:t>
-      </w:r>
-      <w:proofErr w:type="spellEnd"/>
-      <w:r>
-        <w:rPr>
-          <w:bCs/>
-        </w:rPr>
-        <w:t xml:space="preserve"> уезда имения Мстижа с деревнями к оному принадлежащими помещика </w:t>
-      </w:r>
-      <w:proofErr w:type="spellStart"/>
-      <w:r>
-        <w:rPr>
-          <w:bCs/>
-        </w:rPr>
-        <w:t>бывшаго</w:t>
-      </w:r>
-      <w:proofErr w:type="spellEnd"/>
-      <w:r>
-        <w:rPr>
-          <w:bCs/>
-        </w:rPr>
-        <w:t xml:space="preserve"> </w:t>
-      </w:r>
-      <w:proofErr w:type="spellStart"/>
-      <w:r>
-        <w:rPr>
-          <w:bCs/>
-        </w:rPr>
-        <w:t>Борисовскаго</w:t>
-      </w:r>
-      <w:proofErr w:type="spellEnd"/>
-      <w:r>
-        <w:rPr>
-          <w:bCs/>
-        </w:rPr>
-        <w:t xml:space="preserve"> предводителя дворянства Иосифа Михайлы сына Слизень и состоящих </w:t>
-      </w:r>
-      <w:proofErr w:type="spellStart"/>
-      <w:r>
-        <w:rPr>
-          <w:bCs/>
-        </w:rPr>
-        <w:t>мужеска</w:t>
-      </w:r>
-      <w:proofErr w:type="spellEnd"/>
-      <w:r>
-        <w:rPr>
-          <w:bCs/>
-        </w:rPr>
-        <w:t xml:space="preserve"> и </w:t>
-      </w:r>
-      <w:proofErr w:type="spellStart"/>
-      <w:r>
-        <w:rPr>
-          <w:bCs/>
-        </w:rPr>
-        <w:t>женска</w:t>
-      </w:r>
-      <w:proofErr w:type="spellEnd"/>
-      <w:r>
-        <w:rPr>
-          <w:bCs/>
-        </w:rPr>
-        <w:t xml:space="preserve"> пола дворовых людях и крестьянах</w:t>
-      </w:r>
-    </w:p>
-    <w:p>
-      <w:pPr>
-        <w:rPr>
-          <w:bCs/>
-        </w:rPr>
-      </w:pPr>
-    </w:p>
-    <w:p>
-      <w:pPr>
-        <w:rPr>
-          <w:bCs/>
-        </w:rPr>
-      </w:pPr>
-      <w:r>
-        <w:rPr>
-          <w:bCs/>
-        </w:rPr>
-        <w:t>лист 135об-136</w:t>
-      </w:r>
-      <w:r>
-        <w:rPr>
-          <w:bCs/>
-        </w:rPr>
-        <w:tab/>
-        <w:t xml:space="preserve">деревня </w:t>
-      </w:r>
-      <w:proofErr w:type="spellStart"/>
-      <w:r>
-        <w:rPr>
-          <w:bCs/>
-        </w:rPr>
-        <w:t>Нидали</w:t>
-      </w:r>
-      <w:proofErr w:type="spellEnd"/>
-    </w:p>
-    <w:p>
-      <w:pPr>
-        <w:rPr>
-          <w:bCs/>
-        </w:rPr>
-      </w:pPr>
-    </w:p>
-    <w:bookmarkEnd w:id="0"/>
     <w:p>
       <w:pPr>
         <w:rPr>
@@ -1246,7 +1979,6 @@
         <w:rPr>
           <w:bCs/>
         </w:rPr>
-        <w:lastRenderedPageBreak/>
         <w:t>Сымон</w:t>
       </w:r>
       <w:proofErr w:type="spellEnd"/>
@@ -1684,7 +2416,7 @@
         <w:t>22</w:t>
       </w:r>
     </w:p>
-    <w:bookmarkEnd w:id="1"/>
+    <w:bookmarkEnd w:id="3"/>
     <w:p>
       <w:pPr>
         <w:rPr>

--- a/2/деревня Недаль/именная база/Кузуры/Кузура Катерина.docx
+++ b/2/деревня Недаль/именная база/Кузуры/Кузура Катерина.docx
@@ -46,13 +46,7 @@
       </w:pPr>
       <w:bookmarkStart w:id="0" w:name="_Hlk133754360"/>
       <w:r>
-        <w:t xml:space="preserve">1.11.1820 – </w:t>
-      </w:r>
-      <w:r>
-        <w:t xml:space="preserve">с деревни Заречье, </w:t>
-      </w:r>
-      <w:r>
-        <w:t xml:space="preserve">венчание с </w:t>
+        <w:t xml:space="preserve">1.11.1820 – с деревни Заречье, венчание с </w:t>
       </w:r>
       <w:proofErr w:type="spellStart"/>
       <w:r>
@@ -184,6 +178,77 @@
         <w:t>ориг</w:t>
       </w:r>
       <w:proofErr w:type="spellEnd"/>
+      <w:r>
+        <w:rPr>
+          <w:bCs/>
+        </w:rPr>
+        <w:t>)</w:t>
+      </w:r>
+      <w:r>
+        <w:rPr>
+          <w:bCs/>
+        </w:rPr>
+        <w:t xml:space="preserve">, </w:t>
+      </w:r>
+      <w:r>
+        <w:t xml:space="preserve">НИАБ 136-13-1013, л.11об, </w:t>
+      </w:r>
+      <w:r>
+        <w:rPr>
+          <w:bCs/>
+          <w:noProof/>
+          <w:lang w:eastAsia="ru-RU"/>
+        </w:rPr>
+        <w:t>№</w:t>
+      </w:r>
+      <w:r>
+        <w:rPr>
+          <w:bCs/>
+          <w:noProof/>
+          <w:lang w:eastAsia="ru-RU"/>
+        </w:rPr>
+        <w:t>7</w:t>
+      </w:r>
+      <w:r>
+        <w:rPr>
+          <w:bCs/>
+          <w:noProof/>
+          <w:lang w:eastAsia="ru-RU"/>
+        </w:rPr>
+        <w:t>/1</w:t>
+      </w:r>
+      <w:r>
+        <w:rPr>
+          <w:bCs/>
+          <w:noProof/>
+          <w:lang w:eastAsia="ru-RU"/>
+        </w:rPr>
+        <w:t>820</w:t>
+      </w:r>
+      <w:r>
+        <w:rPr>
+          <w:bCs/>
+        </w:rPr>
+        <w:t>-</w:t>
+      </w:r>
+      <w:r>
+        <w:rPr>
+          <w:bCs/>
+        </w:rPr>
+        <w:t>б</w:t>
+      </w:r>
+      <w:r>
+        <w:rPr>
+          <w:bCs/>
+        </w:rPr>
+        <w:t xml:space="preserve"> (</w:t>
+      </w:r>
+      <w:r>
+        <w:rPr>
+          <w:bCs/>
+        </w:rPr>
+        <w:t>коп</w:t>
+      </w:r>
       <w:r>
         <w:rPr>
           <w:bCs/>
@@ -920,6 +985,540 @@
           <w:lang w:eastAsia="ru-RU"/>
         </w:rPr>
       </w:pPr>
+      <w:r>
+        <w:rPr>
+          <w:b/>
+          <w:bCs/>
+          <w:noProof/>
+          <w:lang w:eastAsia="ru-RU"/>
+        </w:rPr>
+        <w:t>НИАБ 136-13-1013</w:t>
+      </w:r>
+      <w:r>
+        <w:rPr>
+          <w:b/>
+          <w:bCs/>
+          <w:noProof/>
+          <w:lang w:eastAsia="ru-RU"/>
+        </w:rPr>
+        <w:tab/>
+      </w:r>
+      <w:r>
+        <w:rPr>
+          <w:noProof/>
+          <w:lang w:eastAsia="ru-RU"/>
+        </w:rPr>
+        <w:t xml:space="preserve">Лист 11об. </w:t>
+      </w:r>
+      <w:r>
+        <w:rPr>
+          <w:b/>
+          <w:bCs/>
+          <w:noProof/>
+          <w:lang w:eastAsia="ru-RU"/>
+        </w:rPr>
+        <w:t>Метрическая запись №7/1820-б (коп).</w:t>
+      </w:r>
+      <w:r>
+        <w:rPr>
+          <w:b/>
+          <w:bCs/>
+          <w:noProof/>
+          <w:lang w:eastAsia="ru-RU"/>
+        </w:rPr>
+        <w:tab/>
+      </w:r>
+    </w:p>
+    <w:p>
+      <w:pPr>
+        <w:rPr>
+          <w:b/>
+          <w:bCs/>
+          <w:noProof/>
+          <w:lang w:eastAsia="ru-RU"/>
+        </w:rPr>
+      </w:pPr>
+    </w:p>
+    <w:p>
+      <w:pPr>
+        <w:rPr>
+          <w:b/>
+          <w:bCs/>
+          <w:noProof/>
+          <w:lang w:eastAsia="ru-RU"/>
+        </w:rPr>
+      </w:pPr>
+      <w:r>
+        <w:rPr>
+          <w:noProof/>
+          <w14:ligatures w14:val="standardContextual"/>
+        </w:rPr>
+        <w:drawing>
+          <wp:inline distT="0" distB="0" distL="0" distR="0" wp14:anchorId="77DFB111" wp14:editId="5B98D688">
+            <wp:extent cx="5940425" cy="838835"/>
+            <wp:effectExtent l="0" t="0" r="3175" b="0"/>
+            <wp:docPr id="1821603234" name="Рисунок 1"/>
+            <wp:cNvGraphicFramePr>
+              <a:graphicFrameLocks xmlns:a="http://schemas.openxmlformats.org/drawingml/2006/main" noChangeAspect="1"/>
+            </wp:cNvGraphicFramePr>
+            <a:graphic xmlns:a="http://schemas.openxmlformats.org/drawingml/2006/main">
+              <a:graphicData uri="http://schemas.openxmlformats.org/drawingml/2006/picture">
+                <pic:pic xmlns:pic="http://schemas.openxmlformats.org/drawingml/2006/picture">
+                  <pic:nvPicPr>
+                    <pic:cNvPr id="1821603234" name=""/>
+                    <pic:cNvPicPr/>
+                  </pic:nvPicPr>
+                  <pic:blipFill>
+                    <a:blip r:embed="rId5"/>
+                    <a:stretch>
+                      <a:fillRect/>
+                    </a:stretch>
+                  </pic:blipFill>
+                  <pic:spPr>
+                    <a:xfrm>
+                      <a:off x="0" y="0"/>
+                      <a:ext cx="5940425" cy="838835"/>
+                    </a:xfrm>
+                    <a:prstGeom prst="rect">
+                      <a:avLst/>
+                    </a:prstGeom>
+                  </pic:spPr>
+                </pic:pic>
+              </a:graphicData>
+            </a:graphic>
+          </wp:inline>
+        </w:drawing>
+      </w:r>
+    </w:p>
+    <w:p>
+      <w:pPr>
+        <w:rPr>
+          <w:b/>
+          <w:bCs/>
+          <w:noProof/>
+          <w:lang w:eastAsia="ru-RU"/>
+        </w:rPr>
+      </w:pPr>
+    </w:p>
+    <w:p>
+      <w:pPr>
+        <w:rPr>
+          <w:noProof/>
+          <w:lang w:eastAsia="ru-RU"/>
+        </w:rPr>
+      </w:pPr>
+      <w:r>
+        <w:rPr>
+          <w:noProof/>
+          <w:lang w:eastAsia="ru-RU"/>
+        </w:rPr>
+        <w:t>Мстижская Крестовоздвиженская церковь. 1 ноября 1820 года. Метрическая запись о венчании.</w:t>
+      </w:r>
+    </w:p>
+    <w:p>
+      <w:pPr>
+        <w:rPr>
+          <w:noProof/>
+          <w:lang w:eastAsia="ru-RU"/>
+        </w:rPr>
+      </w:pPr>
+    </w:p>
+    <w:p>
+      <w:pPr>
+        <w:rPr>
+          <w:noProof/>
+          <w:lang w:eastAsia="ru-RU"/>
+        </w:rPr>
+      </w:pPr>
+      <w:r>
+        <w:rPr>
+          <w:bCs/>
+          <w:noProof/>
+          <w:lang w:val="pl-PL" w:eastAsia="ru-RU"/>
+        </w:rPr>
+        <w:t>Kuzura</w:t>
+      </w:r>
+      <w:r>
+        <w:rPr>
+          <w:bCs/>
+          <w:noProof/>
+          <w:lang w:eastAsia="ru-RU"/>
+        </w:rPr>
+        <w:t xml:space="preserve"> </w:t>
+      </w:r>
+      <w:r>
+        <w:rPr>
+          <w:bCs/>
+          <w:noProof/>
+          <w:lang w:val="pl-PL" w:eastAsia="ru-RU"/>
+        </w:rPr>
+        <w:t>Nikita</w:t>
+      </w:r>
+      <w:r>
+        <w:rPr>
+          <w:noProof/>
+          <w:lang w:eastAsia="ru-RU"/>
+        </w:rPr>
+        <w:t xml:space="preserve"> –</w:t>
+      </w:r>
+      <w:r>
+        <w:rPr>
+          <w:noProof/>
+          <w:lang w:eastAsia="ru-RU"/>
+        </w:rPr>
+        <w:t xml:space="preserve"> </w:t>
+      </w:r>
+      <w:r>
+        <w:rPr>
+          <w:noProof/>
+          <w:lang w:eastAsia="ru-RU"/>
+        </w:rPr>
+        <w:t>жених: Кузура Микита Пархвенов, деревня Недаль.</w:t>
+      </w:r>
+      <w:r>
+        <w:rPr>
+          <w:noProof/>
+          <w:lang w:eastAsia="ru-RU"/>
+        </w:rPr>
+        <w:tab/>
+      </w:r>
+    </w:p>
+    <w:p>
+      <w:pPr>
+        <w:rPr>
+          <w:noProof/>
+          <w:lang w:eastAsia="ru-RU"/>
+        </w:rPr>
+      </w:pPr>
+      <w:r>
+        <w:rPr>
+          <w:bCs/>
+          <w:noProof/>
+          <w:lang w:val="pl-PL" w:eastAsia="ru-RU"/>
+        </w:rPr>
+        <w:t>Tarasewiczowna</w:t>
+      </w:r>
+      <w:r>
+        <w:rPr>
+          <w:bCs/>
+          <w:noProof/>
+          <w:lang w:eastAsia="ru-RU"/>
+        </w:rPr>
+        <w:t xml:space="preserve"> </w:t>
+      </w:r>
+      <w:r>
+        <w:rPr>
+          <w:bCs/>
+          <w:noProof/>
+          <w:lang w:val="pl-PL" w:eastAsia="ru-RU"/>
+        </w:rPr>
+        <w:t>Katarzyna</w:t>
+      </w:r>
+      <w:r>
+        <w:rPr>
+          <w:noProof/>
+          <w:lang w:eastAsia="ru-RU"/>
+        </w:rPr>
+        <w:t xml:space="preserve"> – </w:t>
+      </w:r>
+      <w:r>
+        <w:rPr>
+          <w:noProof/>
+          <w:lang w:eastAsia="ru-RU"/>
+        </w:rPr>
+        <w:t>невеста, девка, с деревни Заречье: Кузура Катерина, деревня Недаль</w:t>
+      </w:r>
+      <w:r>
+        <w:rPr>
+          <w:noProof/>
+          <w:lang w:eastAsia="ru-RU"/>
+        </w:rPr>
+        <w:t>.</w:t>
+      </w:r>
+      <w:r>
+        <w:rPr>
+          <w:noProof/>
+          <w:lang w:eastAsia="ru-RU"/>
+        </w:rPr>
+        <w:tab/>
+      </w:r>
+    </w:p>
+    <w:p>
+      <w:pPr>
+        <w:rPr>
+          <w:noProof/>
+          <w:lang w:eastAsia="ru-RU"/>
+        </w:rPr>
+      </w:pPr>
+      <w:r>
+        <w:rPr>
+          <w:bCs/>
+          <w:noProof/>
+          <w:lang w:val="pl-PL" w:eastAsia="ru-RU"/>
+        </w:rPr>
+        <w:t>Koberda</w:t>
+      </w:r>
+      <w:r>
+        <w:rPr>
+          <w:bCs/>
+          <w:noProof/>
+          <w:lang w:eastAsia="ru-RU"/>
+        </w:rPr>
+        <w:t xml:space="preserve"> </w:t>
+      </w:r>
+      <w:r>
+        <w:rPr>
+          <w:bCs/>
+          <w:noProof/>
+          <w:lang w:val="pl-PL" w:eastAsia="ru-RU"/>
+        </w:rPr>
+        <w:t>Micha</w:t>
+      </w:r>
+      <w:r>
+        <w:rPr>
+          <w:bCs/>
+          <w:noProof/>
+          <w:lang w:eastAsia="ru-RU"/>
+        </w:rPr>
+        <w:t xml:space="preserve">ł, </w:t>
+      </w:r>
+      <w:r>
+        <w:rPr>
+          <w:bCs/>
+          <w:noProof/>
+          <w:lang w:val="pl-PL" w:eastAsia="ru-RU"/>
+        </w:rPr>
+        <w:t>JP</w:t>
+      </w:r>
+      <w:r>
+        <w:rPr>
+          <w:b/>
+          <w:noProof/>
+          <w:lang w:eastAsia="ru-RU"/>
+        </w:rPr>
+        <w:t xml:space="preserve"> </w:t>
+      </w:r>
+      <w:r>
+        <w:rPr>
+          <w:noProof/>
+          <w:lang w:eastAsia="ru-RU"/>
+        </w:rPr>
+        <w:t xml:space="preserve">– </w:t>
+      </w:r>
+      <w:r>
+        <w:rPr>
+          <w:noProof/>
+          <w:lang w:eastAsia="ru-RU"/>
+        </w:rPr>
+        <w:t>свидетель, шляхтич: Коберда Михал Сымонов, деревня Недаль</w:t>
+      </w:r>
+      <w:r>
+        <w:rPr>
+          <w:noProof/>
+          <w:lang w:eastAsia="ru-RU"/>
+        </w:rPr>
+        <w:t>.</w:t>
+      </w:r>
+    </w:p>
+    <w:p>
+      <w:pPr>
+        <w:rPr>
+          <w:noProof/>
+          <w:lang w:eastAsia="ru-RU"/>
+        </w:rPr>
+      </w:pPr>
+      <w:r>
+        <w:rPr>
+          <w:bCs/>
+          <w:noProof/>
+          <w:lang w:eastAsia="ru-RU"/>
+        </w:rPr>
+        <w:t>Ł</w:t>
+      </w:r>
+      <w:r>
+        <w:rPr>
+          <w:bCs/>
+          <w:noProof/>
+          <w:lang w:val="pl-PL" w:eastAsia="ru-RU"/>
+        </w:rPr>
+        <w:t>apiec</w:t>
+      </w:r>
+      <w:r>
+        <w:rPr>
+          <w:bCs/>
+          <w:noProof/>
+          <w:lang w:eastAsia="ru-RU"/>
+        </w:rPr>
+        <w:t xml:space="preserve"> </w:t>
+      </w:r>
+      <w:r>
+        <w:rPr>
+          <w:bCs/>
+          <w:noProof/>
+          <w:lang w:val="pl-PL" w:eastAsia="ru-RU"/>
+        </w:rPr>
+        <w:t>Gabru</w:t>
+      </w:r>
+      <w:r>
+        <w:rPr>
+          <w:bCs/>
+          <w:noProof/>
+          <w:lang w:eastAsia="ru-RU"/>
+        </w:rPr>
+        <w:t>ś</w:t>
+      </w:r>
+      <w:r>
+        <w:rPr>
+          <w:b/>
+          <w:noProof/>
+          <w:lang w:eastAsia="ru-RU"/>
+        </w:rPr>
+        <w:t xml:space="preserve"> </w:t>
+      </w:r>
+      <w:r>
+        <w:rPr>
+          <w:noProof/>
+          <w:lang w:eastAsia="ru-RU"/>
+        </w:rPr>
+        <w:t xml:space="preserve">– </w:t>
+      </w:r>
+      <w:r>
+        <w:rPr>
+          <w:noProof/>
+          <w:lang w:eastAsia="ru-RU"/>
+        </w:rPr>
+        <w:t>свидетель</w:t>
+      </w:r>
+      <w:r>
+        <w:rPr>
+          <w:noProof/>
+          <w:lang w:eastAsia="ru-RU"/>
+        </w:rPr>
+        <w:t>.</w:t>
+      </w:r>
+      <w:r>
+        <w:rPr>
+          <w:noProof/>
+          <w:lang w:eastAsia="ru-RU"/>
+        </w:rPr>
+        <w:tab/>
+      </w:r>
+    </w:p>
+    <w:p>
+      <w:pPr>
+        <w:rPr>
+          <w:noProof/>
+          <w:lang w:eastAsia="ru-RU"/>
+        </w:rPr>
+      </w:pPr>
+      <w:r>
+        <w:rPr>
+          <w:bCs/>
+          <w:noProof/>
+          <w:lang w:val="pl-PL" w:eastAsia="ru-RU"/>
+        </w:rPr>
+        <w:t>Tarasewicz</w:t>
+      </w:r>
+      <w:r>
+        <w:rPr>
+          <w:bCs/>
+          <w:noProof/>
+          <w:lang w:eastAsia="ru-RU"/>
+        </w:rPr>
+        <w:t xml:space="preserve"> </w:t>
+      </w:r>
+      <w:r>
+        <w:rPr>
+          <w:bCs/>
+          <w:noProof/>
+          <w:lang w:val="pl-PL" w:eastAsia="ru-RU"/>
+        </w:rPr>
+        <w:t>Karniey</w:t>
+      </w:r>
+      <w:r>
+        <w:rPr>
+          <w:noProof/>
+          <w:lang w:eastAsia="ru-RU"/>
+        </w:rPr>
+        <w:t xml:space="preserve"> – </w:t>
+      </w:r>
+      <w:r>
+        <w:rPr>
+          <w:noProof/>
+          <w:lang w:eastAsia="ru-RU"/>
+        </w:rPr>
+        <w:t>свидетель, с деревни Заречье</w:t>
+      </w:r>
+      <w:r>
+        <w:rPr>
+          <w:noProof/>
+          <w:lang w:eastAsia="ru-RU"/>
+        </w:rPr>
+        <w:t>.</w:t>
+      </w:r>
+      <w:r>
+        <w:rPr>
+          <w:noProof/>
+          <w:lang w:eastAsia="ru-RU"/>
+        </w:rPr>
+        <w:tab/>
+      </w:r>
+    </w:p>
+    <w:p>
+      <w:r>
+        <w:rPr>
+          <w:lang w:val="pl-PL"/>
+        </w:rPr>
+        <w:t>Butwi</w:t>
+      </w:r>
+      <w:r>
+        <w:t>ł</w:t>
+      </w:r>
+      <w:r>
+        <w:rPr>
+          <w:lang w:val="pl-PL"/>
+        </w:rPr>
+        <w:t>owski</w:t>
+      </w:r>
+      <w:r>
+        <w:t xml:space="preserve"> Ł</w:t>
+      </w:r>
+      <w:r>
+        <w:rPr>
+          <w:lang w:val="pl-PL"/>
+        </w:rPr>
+        <w:t>ukasz</w:t>
+      </w:r>
+      <w:r>
+        <w:rPr>
+          <w:b/>
+        </w:rPr>
+        <w:t xml:space="preserve"> </w:t>
+      </w:r>
+      <w:r>
+        <w:t xml:space="preserve">– </w:t>
+      </w:r>
+      <w:r>
+        <w:t>ксёндз</w:t>
+      </w:r>
+      <w:r>
+        <w:t>.</w:t>
+      </w:r>
+    </w:p>
+    <w:p>
+      <w:pPr>
+        <w:rPr>
+          <w:lang w:val="be-BY"/>
+        </w:rPr>
+      </w:pPr>
+    </w:p>
+    <w:p>
+      <w:pPr>
+        <w:rPr>
+          <w:noProof/>
+          <w:lang w:eastAsia="ru-RU"/>
+        </w:rPr>
+      </w:pPr>
       <w:bookmarkStart w:id="1" w:name="_Hlk128253223"/>
       <w:bookmarkStart w:id="2" w:name="_Hlk123589421"/>
       <w:bookmarkStart w:id="3" w:name="_Hlk123657799"/>
@@ -1049,7 +1648,6 @@
         <w:rPr>
           <w:noProof/>
         </w:rPr>
-        <w:lastRenderedPageBreak/>
         <w:drawing>
           <wp:inline distT="0" distB="0" distL="0" distR="0" wp14:anchorId="495439F2" wp14:editId="3F3FCB1C">
             <wp:extent cx="5940425" cy="1747520"/>
@@ -1066,7 +1664,7 @@
                     <pic:cNvPicPr/>
                   </pic:nvPicPr>
                   <pic:blipFill>
-                    <a:blip r:embed="rId5"/>
+                    <a:blip r:embed="rId6"/>
                     <a:stretch>
                       <a:fillRect/>
                     </a:stretch>
@@ -1672,6 +2270,7 @@
         <w:rPr>
           <w:bCs/>
         </w:rPr>
+        <w:lastRenderedPageBreak/>
         <w:t>лист 135об-136</w:t>
       </w:r>
       <w:r>

--- a/2/деревня Недаль/именная база/Кузуры/Кузура Катерина.docx
+++ b/2/деревня Недаль/именная база/Кузуры/Кузура Катерина.docx
@@ -1,6 +1,6 @@
 
 <file path=word/document.xml><?xml version="1.0" encoding="utf-8"?>
-<w:document xmlns:wpc="http://schemas.microsoft.com/office/word/2010/wordprocessingCanvas" xmlns:cx="http://schemas.microsoft.com/office/drawing/2014/chartex" xmlns:cx1="http://schemas.microsoft.com/office/drawing/2015/9/8/chartex" xmlns:cx2="http://schemas.microsoft.com/office/drawing/2015/10/21/chartex" xmlns:cx3="http://schemas.microsoft.com/office/drawing/2016/5/9/chartex" xmlns:cx4="http://schemas.microsoft.com/office/drawing/2016/5/10/chartex" xmlns:cx5="http://schemas.microsoft.com/office/drawing/2016/5/11/chartex" xmlns:cx6="http://schemas.microsoft.com/office/drawing/2016/5/12/chartex" xmlns:cx7="http://schemas.microsoft.com/office/drawing/2016/5/13/chartex" xmlns:cx8="http://schemas.microsoft.com/office/drawing/2016/5/14/chartex" xmlns:mc="http://schemas.openxmlformats.org/markup-compatibility/2006" xmlns:aink="http://schemas.microsoft.com/office/drawing/2016/ink" xmlns:am3d="http://schemas.microsoft.com/office/drawing/2017/model3d" xmlns:o="urn:schemas-microsoft-com:office:office" xmlns:oel="http://schemas.microsoft.com/office/2019/extlst" xmlns:r="http://schemas.openxmlformats.org/officeDocument/2006/relationships" xmlns:m="http://schemas.openxmlformats.org/officeDocument/2006/math" xmlns:v="urn:schemas-microsoft-com:vml" xmlns:wp14="http://schemas.microsoft.com/office/word/2010/wordprocessingDrawing" xmlns:wp="http://schemas.openxmlformats.org/drawingml/2006/wordprocessingDrawing" xmlns:w10="urn:schemas-microsoft-com:office:word" xmlns:w="http://schemas.openxmlformats.org/wordprocessingml/2006/main" xmlns:w14="http://schemas.microsoft.com/office/word/2010/wordml" xmlns:w15="http://schemas.microsoft.com/office/word/2012/wordml" xmlns:w16cex="http://schemas.microsoft.com/office/word/2018/wordml/cex" xmlns:w16cid="http://schemas.microsoft.com/office/word/2016/wordml/cid" xmlns:w16="http://schemas.microsoft.com/office/word/2018/wordml" xmlns:w16du="http://schemas.microsoft.com/office/word/2023/wordml/word16du" xmlns:w16sdtdh="http://schemas.microsoft.com/office/word/2020/wordml/sdtdatahash" xmlns:w16se="http://schemas.microsoft.com/office/word/2015/wordml/symex" xmlns:wpg="http://schemas.microsoft.com/office/word/2010/wordprocessingGroup" xmlns:wpi="http://schemas.microsoft.com/office/word/2010/wordprocessingInk" xmlns:wne="http://schemas.microsoft.com/office/word/2006/wordml" xmlns:wps="http://schemas.microsoft.com/office/word/2010/wordprocessingShape" mc:Ignorable="w14 w15 w16se w16cid w16 w16cex w16sdtdh wp14">
+<w:document xmlns:wpc="http://schemas.microsoft.com/office/word/2010/wordprocessingCanvas" xmlns:cx="http://schemas.microsoft.com/office/drawing/2014/chartex" xmlns:cx1="http://schemas.microsoft.com/office/drawing/2015/9/8/chartex" xmlns:cx2="http://schemas.microsoft.com/office/drawing/2015/10/21/chartex" xmlns:cx3="http://schemas.microsoft.com/office/drawing/2016/5/9/chartex" xmlns:cx4="http://schemas.microsoft.com/office/drawing/2016/5/10/chartex" xmlns:cx5="http://schemas.microsoft.com/office/drawing/2016/5/11/chartex" xmlns:cx6="http://schemas.microsoft.com/office/drawing/2016/5/12/chartex" xmlns:cx7="http://schemas.microsoft.com/office/drawing/2016/5/13/chartex" xmlns:cx8="http://schemas.microsoft.com/office/drawing/2016/5/14/chartex" xmlns:mc="http://schemas.openxmlformats.org/markup-compatibility/2006" xmlns:aink="http://schemas.microsoft.com/office/drawing/2016/ink" xmlns:am3d="http://schemas.microsoft.com/office/drawing/2017/model3d" xmlns:o="urn:schemas-microsoft-com:office:office" xmlns:oel="http://schemas.microsoft.com/office/2019/extlst" xmlns:r="http://schemas.openxmlformats.org/officeDocument/2006/relationships" xmlns:m="http://schemas.openxmlformats.org/officeDocument/2006/math" xmlns:v="urn:schemas-microsoft-com:vml" xmlns:wp14="http://schemas.microsoft.com/office/word/2010/wordprocessingDrawing" xmlns:wp="http://schemas.openxmlformats.org/drawingml/2006/wordprocessingDrawing" xmlns:w10="urn:schemas-microsoft-com:office:word" xmlns:w="http://schemas.openxmlformats.org/wordprocessingml/2006/main" xmlns:w14="http://schemas.microsoft.com/office/word/2010/wordml" xmlns:w15="http://schemas.microsoft.com/office/word/2012/wordml" xmlns:w16cex="http://schemas.microsoft.com/office/word/2018/wordml/cex" xmlns:w16cid="http://schemas.microsoft.com/office/word/2016/wordml/cid" xmlns:w16="http://schemas.microsoft.com/office/word/2018/wordml" xmlns:w16sdtdh="http://schemas.microsoft.com/office/word/2020/wordml/sdtdatahash" xmlns:w16se="http://schemas.microsoft.com/office/word/2015/wordml/symex" xmlns:wpg="http://schemas.microsoft.com/office/word/2010/wordprocessingGroup" xmlns:wpi="http://schemas.microsoft.com/office/word/2010/wordprocessingInk" xmlns:wne="http://schemas.microsoft.com/office/word/2006/wordml" xmlns:wps="http://schemas.microsoft.com/office/word/2010/wordprocessingShape" mc:Ignorable="w14 w15 w16se w16cid w16 w16cex w16sdtdh wp14">
   <w:body>
     <w:p>
       <w:pPr>
@@ -368,6 +368,160 @@
         </w:rPr>
         <w:t>.</w:t>
       </w:r>
+    </w:p>
+    <w:p>
+      <w:pPr>
+        <w:rPr>
+          <w:noProof/>
+          <w:lang w:eastAsia="ru-RU"/>
+        </w:rPr>
+      </w:pPr>
+      <w:bookmarkStart w:id="1" w:name="_Hlk126607421"/>
+      <w:bookmarkStart w:id="2" w:name="_Hlk126607543"/>
+      <w:r>
+        <w:rPr>
+          <w:noProof/>
+          <w:lang w:eastAsia="ru-RU"/>
+        </w:rPr>
+        <w:t>17</w:t>
+      </w:r>
+      <w:r>
+        <w:rPr>
+          <w:noProof/>
+          <w:lang w:eastAsia="ru-RU"/>
+        </w:rPr>
+        <w:t>.0</w:t>
+      </w:r>
+      <w:r>
+        <w:rPr>
+          <w:noProof/>
+          <w:lang w:eastAsia="ru-RU"/>
+        </w:rPr>
+        <w:t>1</w:t>
+      </w:r>
+      <w:r>
+        <w:rPr>
+          <w:noProof/>
+          <w:lang w:eastAsia="ru-RU"/>
+        </w:rPr>
+        <w:t>.18</w:t>
+      </w:r>
+      <w:r>
+        <w:rPr>
+          <w:noProof/>
+          <w:lang w:eastAsia="ru-RU"/>
+        </w:rPr>
+        <w:t>26</w:t>
+      </w:r>
+      <w:r>
+        <w:rPr>
+          <w:noProof/>
+          <w:lang w:eastAsia="ru-RU"/>
+        </w:rPr>
+        <w:t xml:space="preserve"> – </w:t>
+      </w:r>
+      <w:r>
+        <w:rPr>
+          <w:noProof/>
+          <w:lang w:eastAsia="ru-RU"/>
+        </w:rPr>
+        <w:t xml:space="preserve">крещение сына Павла Хилария? </w:t>
+      </w:r>
+      <w:r>
+        <w:rPr>
+          <w:bCs/>
+        </w:rPr>
+        <w:t>(НИАБ 136-13-</w:t>
+      </w:r>
+      <w:r>
+        <w:rPr>
+          <w:bCs/>
+        </w:rPr>
+        <w:t>1051</w:t>
+      </w:r>
+      <w:r>
+        <w:rPr>
+          <w:bCs/>
+        </w:rPr>
+        <w:t>, л.</w:t>
+      </w:r>
+      <w:r>
+        <w:rPr>
+          <w:bCs/>
+        </w:rPr>
+        <w:t>63</w:t>
+      </w:r>
+      <w:r>
+        <w:rPr>
+          <w:bCs/>
+        </w:rPr>
+        <w:t xml:space="preserve">об, </w:t>
+      </w:r>
+      <w:r>
+        <w:rPr>
+          <w:noProof/>
+          <w:lang w:eastAsia="ru-RU"/>
+        </w:rPr>
+        <w:t>№</w:t>
+      </w:r>
+      <w:r>
+        <w:rPr>
+          <w:noProof/>
+          <w:lang w:eastAsia="ru-RU"/>
+        </w:rPr>
+        <w:t>5</w:t>
+      </w:r>
+      <w:r>
+        <w:rPr>
+          <w:noProof/>
+          <w:lang w:eastAsia="ru-RU"/>
+        </w:rPr>
+        <w:t>/18</w:t>
+      </w:r>
+      <w:r>
+        <w:rPr>
+          <w:noProof/>
+          <w:lang w:eastAsia="ru-RU"/>
+        </w:rPr>
+        <w:t>26</w:t>
+      </w:r>
+      <w:r>
+        <w:rPr>
+          <w:noProof/>
+          <w:lang w:eastAsia="ru-RU"/>
+        </w:rPr>
+        <w:t>-</w:t>
+      </w:r>
+      <w:r>
+        <w:rPr>
+          <w:noProof/>
+          <w:lang w:eastAsia="ru-RU"/>
+        </w:rPr>
+        <w:t>б</w:t>
+      </w:r>
+      <w:r>
+        <w:rPr>
+          <w:noProof/>
+          <w:lang w:eastAsia="ru-RU"/>
+        </w:rPr>
+        <w:t xml:space="preserve"> (</w:t>
+      </w:r>
+      <w:r>
+        <w:rPr>
+          <w:noProof/>
+          <w:lang w:eastAsia="ru-RU"/>
+        </w:rPr>
+        <w:t>коп</w:t>
+      </w:r>
+      <w:r>
+        <w:rPr>
+          <w:noProof/>
+          <w:lang w:eastAsia="ru-RU"/>
+        </w:rPr>
+        <w:t>).</w:t>
+      </w:r>
+      <w:bookmarkEnd w:id="1"/>
+      <w:bookmarkEnd w:id="2"/>
     </w:p>
     <w:p>
       <w:pPr>
@@ -1053,6 +1207,7 @@
           <w:noProof/>
           <w14:ligatures w14:val="standardContextual"/>
         </w:rPr>
+        <w:lastRenderedPageBreak/>
         <w:drawing>
           <wp:inline distT="0" distB="0" distL="0" distR="0" wp14:anchorId="77DFB111" wp14:editId="5B98D688">
             <wp:extent cx="5940425" cy="838835"/>
@@ -1519,9 +1674,9 @@
           <w:lang w:eastAsia="ru-RU"/>
         </w:rPr>
       </w:pPr>
-      <w:bookmarkStart w:id="1" w:name="_Hlk128253223"/>
-      <w:bookmarkStart w:id="2" w:name="_Hlk123589421"/>
-      <w:bookmarkStart w:id="3" w:name="_Hlk123657799"/>
+      <w:bookmarkStart w:id="3" w:name="_Hlk128253223"/>
+      <w:bookmarkStart w:id="4" w:name="_Hlk123589421"/>
+      <w:bookmarkStart w:id="5" w:name="_Hlk123657799"/>
       <w:r>
         <w:rPr>
           <w:b/>
@@ -2083,17 +2238,960 @@
         <w:t>.</w:t>
       </w:r>
     </w:p>
-    <w:bookmarkEnd w:id="1"/>
+    <w:bookmarkEnd w:id="3"/>
     <w:p/>
     <w:p>
       <w:pPr>
         <w:rPr>
+          <w:bCs/>
+          <w:noProof/>
+          <w:lang w:eastAsia="ru-RU"/>
+        </w:rPr>
+      </w:pPr>
+      <w:bookmarkStart w:id="6" w:name="_Hlk137940139"/>
+      <w:r>
+        <w:rPr>
           <w:b/>
-        </w:rPr>
-      </w:pPr>
+          <w:bCs/>
+          <w:noProof/>
+          <w:lang w:eastAsia="ru-RU"/>
+        </w:rPr>
+        <w:t>НИАБ 136-13-1051</w:t>
+      </w:r>
       <w:r>
         <w:rPr>
           <w:b/>
+          <w:bCs/>
+          <w:noProof/>
+          <w:lang w:eastAsia="ru-RU"/>
+        </w:rPr>
+        <w:tab/>
+      </w:r>
+      <w:r>
+        <w:rPr>
+          <w:noProof/>
+          <w:lang w:eastAsia="ru-RU"/>
+        </w:rPr>
+        <w:t>Лист 63об.</w:t>
+      </w:r>
+      <w:r>
+        <w:rPr>
+          <w:b/>
+          <w:noProof/>
+          <w:lang w:eastAsia="ru-RU"/>
+        </w:rPr>
+        <w:t xml:space="preserve"> Метрическая запись №5/1826-р (коп).</w:t>
+      </w:r>
+      <w:r>
+        <w:rPr>
+          <w:b/>
+          <w:noProof/>
+          <w:lang w:eastAsia="ru-RU"/>
+        </w:rPr>
+        <w:tab/>
+      </w:r>
+    </w:p>
+    <w:p>
+      <w:pPr>
+        <w:rPr>
+          <w:b/>
+          <w:noProof/>
+          <w:lang w:eastAsia="ru-RU"/>
+        </w:rPr>
+      </w:pPr>
+    </w:p>
+    <w:p>
+      <w:pPr>
+        <w:rPr>
+          <w:b/>
+          <w:noProof/>
+          <w:lang w:eastAsia="ru-RU"/>
+        </w:rPr>
+      </w:pPr>
+      <w:r>
+        <w:rPr>
+          <w:noProof/>
+          <w14:ligatures w14:val="standardContextual"/>
+        </w:rPr>
+        <w:lastRenderedPageBreak/>
+        <w:drawing>
+          <wp:inline distT="0" distB="0" distL="0" distR="0" wp14:anchorId="47963278" wp14:editId="681AFF5B">
+            <wp:extent cx="5940425" cy="2442845"/>
+            <wp:effectExtent l="0" t="0" r="3175" b="0"/>
+            <wp:docPr id="524544905" name="Рисунок 1"/>
+            <wp:cNvGraphicFramePr>
+              <a:graphicFrameLocks xmlns:a="http://schemas.openxmlformats.org/drawingml/2006/main" noChangeAspect="1"/>
+            </wp:cNvGraphicFramePr>
+            <a:graphic xmlns:a="http://schemas.openxmlformats.org/drawingml/2006/main">
+              <a:graphicData uri="http://schemas.openxmlformats.org/drawingml/2006/picture">
+                <pic:pic xmlns:pic="http://schemas.openxmlformats.org/drawingml/2006/picture">
+                  <pic:nvPicPr>
+                    <pic:cNvPr id="524544905" name=""/>
+                    <pic:cNvPicPr/>
+                  </pic:nvPicPr>
+                  <pic:blipFill>
+                    <a:blip r:embed="rId7"/>
+                    <a:stretch>
+                      <a:fillRect/>
+                    </a:stretch>
+                  </pic:blipFill>
+                  <pic:spPr>
+                    <a:xfrm>
+                      <a:off x="0" y="0"/>
+                      <a:ext cx="5940425" cy="2442845"/>
+                    </a:xfrm>
+                    <a:prstGeom prst="rect">
+                      <a:avLst/>
+                    </a:prstGeom>
+                  </pic:spPr>
+                </pic:pic>
+              </a:graphicData>
+            </a:graphic>
+          </wp:inline>
+        </w:drawing>
+      </w:r>
+    </w:p>
+    <w:p>
+      <w:pPr>
+        <w:rPr>
+          <w:b/>
+          <w:noProof/>
+          <w:lang w:eastAsia="ru-RU"/>
+        </w:rPr>
+      </w:pPr>
+    </w:p>
+    <w:p>
+      <w:pPr>
+        <w:rPr>
+          <w:noProof/>
+          <w:lang w:eastAsia="ru-RU"/>
+        </w:rPr>
+      </w:pPr>
+      <w:r>
+        <w:rPr>
+          <w:noProof/>
+          <w:lang w:eastAsia="ru-RU"/>
+        </w:rPr>
+        <w:t>Мстижская Крестовоздвиженская церковь</w:t>
+      </w:r>
+      <w:r>
+        <w:rPr>
+          <w:noProof/>
+          <w:lang w:eastAsia="ru-RU"/>
+        </w:rPr>
+        <w:t xml:space="preserve"> церковь. 1</w:t>
+      </w:r>
+      <w:r>
+        <w:rPr>
+          <w:noProof/>
+          <w:lang w:eastAsia="ru-RU"/>
+        </w:rPr>
+        <w:t>7</w:t>
+      </w:r>
+      <w:r>
+        <w:rPr>
+          <w:noProof/>
+          <w:lang w:eastAsia="ru-RU"/>
+        </w:rPr>
+        <w:t xml:space="preserve"> января 182</w:t>
+      </w:r>
+      <w:r>
+        <w:rPr>
+          <w:noProof/>
+          <w:lang w:eastAsia="ru-RU"/>
+        </w:rPr>
+        <w:t>6</w:t>
+      </w:r>
+      <w:r>
+        <w:rPr>
+          <w:noProof/>
+          <w:lang w:eastAsia="ru-RU"/>
+        </w:rPr>
+        <w:t xml:space="preserve"> года. Метрическая запись о крещении.</w:t>
+      </w:r>
+    </w:p>
+    <w:p>
+      <w:pPr>
+        <w:rPr>
+          <w:bCs/>
+          <w:noProof/>
+          <w:lang w:eastAsia="ru-RU"/>
+        </w:rPr>
+      </w:pPr>
+    </w:p>
+    <w:p>
+      <w:pPr>
+        <w:rPr>
+          <w:bCs/>
+          <w:noProof/>
+          <w:lang w:eastAsia="ru-RU"/>
+        </w:rPr>
+      </w:pPr>
+      <w:r>
+        <w:rPr>
+          <w:bCs/>
+          <w:noProof/>
+          <w:lang w:val="pl-PL" w:eastAsia="ru-RU"/>
+        </w:rPr>
+        <w:t>Kuzura</w:t>
+      </w:r>
+      <w:r>
+        <w:rPr>
+          <w:bCs/>
+          <w:noProof/>
+          <w:lang w:eastAsia="ru-RU"/>
+        </w:rPr>
+        <w:t xml:space="preserve"> </w:t>
+      </w:r>
+      <w:r>
+        <w:rPr>
+          <w:bCs/>
+          <w:noProof/>
+          <w:lang w:val="pl-PL" w:eastAsia="ru-RU"/>
+        </w:rPr>
+        <w:t>Pawe</w:t>
+      </w:r>
+      <w:r>
+        <w:rPr>
+          <w:bCs/>
+          <w:noProof/>
+          <w:lang w:eastAsia="ru-RU"/>
+        </w:rPr>
+        <w:t xml:space="preserve">ł </w:t>
+      </w:r>
+      <w:r>
+        <w:rPr>
+          <w:bCs/>
+          <w:noProof/>
+          <w:lang w:val="pl-PL" w:eastAsia="ru-RU"/>
+        </w:rPr>
+        <w:t>Hi</w:t>
+      </w:r>
+      <w:r>
+        <w:rPr>
+          <w:bCs/>
+          <w:noProof/>
+          <w:lang w:eastAsia="ru-RU"/>
+        </w:rPr>
+        <w:t>ł</w:t>
+      </w:r>
+      <w:r>
+        <w:rPr>
+          <w:bCs/>
+          <w:noProof/>
+          <w:lang w:val="pl-PL" w:eastAsia="ru-RU"/>
+        </w:rPr>
+        <w:t>ary</w:t>
+      </w:r>
+      <w:r>
+        <w:rPr>
+          <w:bCs/>
+          <w:noProof/>
+          <w:lang w:eastAsia="ru-RU"/>
+        </w:rPr>
+        <w:t>?</w:t>
+      </w:r>
+      <w:r>
+        <w:rPr>
+          <w:bCs/>
+          <w:noProof/>
+          <w:lang w:eastAsia="ru-RU"/>
+        </w:rPr>
+        <w:t xml:space="preserve"> –  сын</w:t>
+      </w:r>
+      <w:r>
+        <w:rPr>
+          <w:bCs/>
+          <w:noProof/>
+          <w:lang w:eastAsia="ru-RU"/>
+        </w:rPr>
+        <w:t xml:space="preserve"> </w:t>
+      </w:r>
+      <w:r>
+        <w:rPr>
+          <w:bCs/>
+          <w:noProof/>
+          <w:lang w:eastAsia="ru-RU"/>
+        </w:rPr>
+        <w:t>Кузура Павел Микитин, деревня Недаль</w:t>
+      </w:r>
+      <w:r>
+        <w:rPr>
+          <w:bCs/>
+          <w:noProof/>
+          <w:lang w:eastAsia="ru-RU"/>
+        </w:rPr>
+        <w:t>.</w:t>
+      </w:r>
+    </w:p>
+    <w:p>
+      <w:pPr>
+        <w:rPr>
+          <w:bCs/>
+          <w:noProof/>
+          <w:lang w:eastAsia="ru-RU"/>
+        </w:rPr>
+      </w:pPr>
+      <w:r>
+        <w:rPr>
+          <w:bCs/>
+          <w:noProof/>
+          <w:lang w:val="pl-PL" w:eastAsia="ru-RU"/>
+        </w:rPr>
+        <w:t>Kuzura</w:t>
+      </w:r>
+      <w:r>
+        <w:rPr>
+          <w:bCs/>
+          <w:noProof/>
+          <w:lang w:eastAsia="ru-RU"/>
+        </w:rPr>
+        <w:t xml:space="preserve"> </w:t>
+      </w:r>
+      <w:r>
+        <w:rPr>
+          <w:bCs/>
+          <w:noProof/>
+          <w:lang w:val="pl-PL" w:eastAsia="ru-RU"/>
+        </w:rPr>
+        <w:t>Nikita</w:t>
+      </w:r>
+      <w:r>
+        <w:rPr>
+          <w:bCs/>
+          <w:noProof/>
+          <w:lang w:eastAsia="ru-RU"/>
+        </w:rPr>
+        <w:t xml:space="preserve"> – </w:t>
+      </w:r>
+      <w:r>
+        <w:rPr>
+          <w:bCs/>
+          <w:noProof/>
+          <w:lang w:eastAsia="ru-RU"/>
+        </w:rPr>
+        <w:t>отец: Кузура Микита Пархвенов, деревня Недаль</w:t>
+      </w:r>
+      <w:r>
+        <w:rPr>
+          <w:bCs/>
+          <w:noProof/>
+          <w:lang w:eastAsia="ru-RU"/>
+        </w:rPr>
+        <w:t>.</w:t>
+      </w:r>
+    </w:p>
+    <w:p>
+      <w:pPr>
+        <w:rPr>
+          <w:bCs/>
+          <w:noProof/>
+          <w:lang w:eastAsia="ru-RU"/>
+        </w:rPr>
+      </w:pPr>
+      <w:r>
+        <w:rPr>
+          <w:bCs/>
+          <w:noProof/>
+          <w:lang w:val="pl-PL" w:eastAsia="ru-RU"/>
+        </w:rPr>
+        <w:t>Kuzurowa</w:t>
+      </w:r>
+      <w:r>
+        <w:rPr>
+          <w:bCs/>
+          <w:noProof/>
+          <w:lang w:eastAsia="ru-RU"/>
+        </w:rPr>
+        <w:t xml:space="preserve"> </w:t>
+      </w:r>
+      <w:r>
+        <w:rPr>
+          <w:bCs/>
+          <w:noProof/>
+          <w:lang w:val="pl-PL" w:eastAsia="ru-RU"/>
+        </w:rPr>
+        <w:t>Katerzyna</w:t>
+      </w:r>
+      <w:r>
+        <w:rPr>
+          <w:bCs/>
+          <w:noProof/>
+          <w:lang w:eastAsia="ru-RU"/>
+        </w:rPr>
+        <w:t xml:space="preserve"> – </w:t>
+      </w:r>
+      <w:r>
+        <w:rPr>
+          <w:bCs/>
+          <w:noProof/>
+          <w:lang w:eastAsia="ru-RU"/>
+        </w:rPr>
+        <w:t>мать: Кузура Катерина, деревня Недаль</w:t>
+      </w:r>
+      <w:r>
+        <w:rPr>
+          <w:bCs/>
+          <w:noProof/>
+          <w:lang w:eastAsia="ru-RU"/>
+        </w:rPr>
+        <w:t>.</w:t>
+      </w:r>
+    </w:p>
+    <w:p>
+      <w:pPr>
+        <w:rPr>
+          <w:bCs/>
+          <w:noProof/>
+          <w:lang w:eastAsia="ru-RU"/>
+        </w:rPr>
+      </w:pPr>
+      <w:r>
+        <w:rPr>
+          <w:bCs/>
+          <w:noProof/>
+          <w:lang w:val="pl-PL" w:eastAsia="ru-RU"/>
+        </w:rPr>
+        <w:t>Szped</w:t>
+      </w:r>
+      <w:r>
+        <w:rPr>
+          <w:bCs/>
+          <w:noProof/>
+          <w:lang w:eastAsia="ru-RU"/>
+        </w:rPr>
+        <w:t xml:space="preserve"> </w:t>
+      </w:r>
+      <w:r>
+        <w:rPr>
+          <w:bCs/>
+          <w:noProof/>
+          <w:lang w:val="pl-PL" w:eastAsia="ru-RU"/>
+        </w:rPr>
+        <w:t>Jan</w:t>
+      </w:r>
+      <w:r>
+        <w:rPr>
+          <w:bCs/>
+          <w:noProof/>
+          <w:lang w:eastAsia="ru-RU"/>
+        </w:rPr>
+        <w:t xml:space="preserve"> – </w:t>
+      </w:r>
+      <w:r>
+        <w:rPr>
+          <w:bCs/>
+          <w:noProof/>
+          <w:lang w:eastAsia="ru-RU"/>
+        </w:rPr>
+        <w:t>крестный</w:t>
+      </w:r>
+      <w:r>
+        <w:rPr>
+          <w:bCs/>
+          <w:noProof/>
+          <w:lang w:eastAsia="ru-RU"/>
+        </w:rPr>
+        <w:t xml:space="preserve"> </w:t>
+      </w:r>
+      <w:r>
+        <w:rPr>
+          <w:bCs/>
+          <w:noProof/>
+          <w:lang w:eastAsia="ru-RU"/>
+        </w:rPr>
+        <w:t>отец: Шпет Ян Иосифов, деревня Недаль</w:t>
+      </w:r>
+      <w:r>
+        <w:rPr>
+          <w:bCs/>
+          <w:noProof/>
+          <w:lang w:eastAsia="ru-RU"/>
+        </w:rPr>
+        <w:t>.</w:t>
+      </w:r>
+    </w:p>
+    <w:p>
+      <w:pPr>
+        <w:rPr>
+          <w:bCs/>
+          <w:noProof/>
+          <w:lang w:eastAsia="ru-RU"/>
+        </w:rPr>
+      </w:pPr>
+      <w:r>
+        <w:rPr>
+          <w:bCs/>
+          <w:noProof/>
+          <w:lang w:val="pl-PL" w:eastAsia="ru-RU"/>
+        </w:rPr>
+        <w:t>Koberdowa</w:t>
+      </w:r>
+      <w:r>
+        <w:rPr>
+          <w:bCs/>
+          <w:noProof/>
+          <w:lang w:eastAsia="ru-RU"/>
+        </w:rPr>
+        <w:t xml:space="preserve"> </w:t>
+      </w:r>
+      <w:r>
+        <w:rPr>
+          <w:bCs/>
+          <w:noProof/>
+          <w:lang w:val="pl-PL" w:eastAsia="ru-RU"/>
+        </w:rPr>
+        <w:t>Ma</w:t>
+      </w:r>
+      <w:r>
+        <w:rPr>
+          <w:bCs/>
+          <w:noProof/>
+          <w:lang w:eastAsia="ru-RU"/>
+        </w:rPr>
+        <w:t>ł</w:t>
+      </w:r>
+      <w:r>
+        <w:rPr>
+          <w:bCs/>
+          <w:noProof/>
+          <w:lang w:val="pl-PL" w:eastAsia="ru-RU"/>
+        </w:rPr>
+        <w:t>gorzata</w:t>
+      </w:r>
+      <w:r>
+        <w:rPr>
+          <w:bCs/>
+          <w:noProof/>
+          <w:lang w:eastAsia="ru-RU"/>
+        </w:rPr>
+        <w:t xml:space="preserve"> – </w:t>
+      </w:r>
+      <w:r>
+        <w:rPr>
+          <w:bCs/>
+          <w:noProof/>
+          <w:lang w:eastAsia="ru-RU"/>
+        </w:rPr>
+        <w:t>крестная</w:t>
+      </w:r>
+      <w:r>
+        <w:rPr>
+          <w:bCs/>
+          <w:noProof/>
+          <w:lang w:eastAsia="ru-RU"/>
+        </w:rPr>
+        <w:t xml:space="preserve"> </w:t>
+      </w:r>
+      <w:r>
+        <w:rPr>
+          <w:bCs/>
+          <w:noProof/>
+          <w:lang w:eastAsia="ru-RU"/>
+        </w:rPr>
+        <w:t>мать</w:t>
+      </w:r>
+      <w:r>
+        <w:rPr>
+          <w:bCs/>
+          <w:noProof/>
+          <w:lang w:eastAsia="ru-RU"/>
+        </w:rPr>
+        <w:t xml:space="preserve">, </w:t>
+      </w:r>
+      <w:r>
+        <w:rPr>
+          <w:bCs/>
+          <w:noProof/>
+          <w:lang w:eastAsia="ru-RU"/>
+        </w:rPr>
+        <w:t>шляхтянка: Коберда Малгожата, деревня Недаль</w:t>
+      </w:r>
+      <w:r>
+        <w:rPr>
+          <w:bCs/>
+          <w:noProof/>
+          <w:lang w:eastAsia="ru-RU"/>
+        </w:rPr>
+        <w:t>.</w:t>
+      </w:r>
+    </w:p>
+    <w:p>
+      <w:pPr>
+        <w:rPr>
+          <w:bCs/>
+          <w:noProof/>
+          <w:lang w:eastAsia="ru-RU"/>
+        </w:rPr>
+      </w:pPr>
+      <w:r>
+        <w:rPr>
+          <w:bCs/>
+          <w:noProof/>
+          <w:lang w:val="pl-PL" w:eastAsia="ru-RU"/>
+        </w:rPr>
+        <w:t>Piekarski</w:t>
+      </w:r>
+      <w:r>
+        <w:rPr>
+          <w:bCs/>
+          <w:noProof/>
+          <w:lang w:eastAsia="ru-RU"/>
+        </w:rPr>
+        <w:t xml:space="preserve"> </w:t>
+      </w:r>
+      <w:r>
+        <w:rPr>
+          <w:bCs/>
+          <w:noProof/>
+          <w:lang w:val="pl-PL" w:eastAsia="ru-RU"/>
+        </w:rPr>
+        <w:t>Jan</w:t>
+      </w:r>
+      <w:r>
+        <w:rPr>
+          <w:bCs/>
+          <w:noProof/>
+          <w:lang w:eastAsia="ru-RU"/>
+        </w:rPr>
+        <w:t xml:space="preserve">, </w:t>
+      </w:r>
+      <w:r>
+        <w:rPr>
+          <w:bCs/>
+          <w:noProof/>
+          <w:lang w:val="pl-PL" w:eastAsia="ru-RU"/>
+        </w:rPr>
+        <w:t>WJP</w:t>
+      </w:r>
+      <w:r>
+        <w:rPr>
+          <w:bCs/>
+          <w:noProof/>
+          <w:lang w:eastAsia="ru-RU"/>
+        </w:rPr>
+        <w:t xml:space="preserve"> – </w:t>
+      </w:r>
+      <w:r>
+        <w:rPr>
+          <w:bCs/>
+          <w:noProof/>
+          <w:lang w:eastAsia="ru-RU"/>
+        </w:rPr>
+        <w:t>ассистент</w:t>
+      </w:r>
+      <w:r>
+        <w:rPr>
+          <w:bCs/>
+          <w:noProof/>
+          <w:lang w:eastAsia="ru-RU"/>
+        </w:rPr>
+        <w:t xml:space="preserve">, </w:t>
+      </w:r>
+      <w:r>
+        <w:rPr>
+          <w:bCs/>
+          <w:noProof/>
+          <w:lang w:eastAsia="ru-RU"/>
+        </w:rPr>
+        <w:t>шляхтич.</w:t>
+      </w:r>
+    </w:p>
+    <w:p>
+      <w:pPr>
+        <w:rPr>
+          <w:bCs/>
+          <w:noProof/>
+          <w:lang w:eastAsia="ru-RU"/>
+        </w:rPr>
+      </w:pPr>
+      <w:r>
+        <w:rPr>
+          <w:bCs/>
+          <w:noProof/>
+          <w:lang w:val="pl-PL" w:eastAsia="ru-RU"/>
+        </w:rPr>
+        <w:t>Butwi</w:t>
+      </w:r>
+      <w:r>
+        <w:rPr>
+          <w:bCs/>
+          <w:noProof/>
+          <w:lang w:eastAsia="ru-RU"/>
+        </w:rPr>
+        <w:t>ł</w:t>
+      </w:r>
+      <w:r>
+        <w:rPr>
+          <w:bCs/>
+          <w:noProof/>
+          <w:lang w:val="pl-PL" w:eastAsia="ru-RU"/>
+        </w:rPr>
+        <w:t>owska</w:t>
+      </w:r>
+      <w:r>
+        <w:rPr>
+          <w:bCs/>
+          <w:noProof/>
+          <w:lang w:eastAsia="ru-RU"/>
+        </w:rPr>
+        <w:t xml:space="preserve"> </w:t>
+      </w:r>
+      <w:r>
+        <w:rPr>
+          <w:bCs/>
+          <w:noProof/>
+          <w:lang w:val="pl-PL" w:eastAsia="ru-RU"/>
+        </w:rPr>
+        <w:t>Ma</w:t>
+      </w:r>
+      <w:r>
+        <w:rPr>
+          <w:bCs/>
+          <w:noProof/>
+          <w:lang w:eastAsia="ru-RU"/>
+        </w:rPr>
+        <w:t>ł</w:t>
+      </w:r>
+      <w:r>
+        <w:rPr>
+          <w:bCs/>
+          <w:noProof/>
+          <w:lang w:val="pl-PL" w:eastAsia="ru-RU"/>
+        </w:rPr>
+        <w:t>gorzata</w:t>
+      </w:r>
+      <w:r>
+        <w:rPr>
+          <w:bCs/>
+          <w:noProof/>
+          <w:lang w:eastAsia="ru-RU"/>
+        </w:rPr>
+        <w:t xml:space="preserve">, </w:t>
+      </w:r>
+      <w:r>
+        <w:rPr>
+          <w:bCs/>
+          <w:noProof/>
+          <w:lang w:val="pl-PL" w:eastAsia="ru-RU"/>
+        </w:rPr>
+        <w:t>WJP</w:t>
+      </w:r>
+      <w:r>
+        <w:rPr>
+          <w:bCs/>
+          <w:noProof/>
+          <w:lang w:eastAsia="ru-RU"/>
+        </w:rPr>
+        <w:t xml:space="preserve"> –</w:t>
+      </w:r>
+      <w:r>
+        <w:rPr>
+          <w:bCs/>
+          <w:noProof/>
+          <w:lang w:eastAsia="ru-RU"/>
+        </w:rPr>
+        <w:t xml:space="preserve"> ассистентка, шляхтянка.</w:t>
+      </w:r>
+    </w:p>
+    <w:p>
+      <w:pPr>
+        <w:rPr>
+          <w:bCs/>
+          <w:noProof/>
+          <w:lang w:eastAsia="ru-RU"/>
+        </w:rPr>
+      </w:pPr>
+      <w:r>
+        <w:rPr>
+          <w:bCs/>
+          <w:noProof/>
+          <w:lang w:val="pl-PL" w:eastAsia="ru-RU"/>
+        </w:rPr>
+        <w:t>Kowalewski</w:t>
+      </w:r>
+      <w:r>
+        <w:rPr>
+          <w:bCs/>
+          <w:noProof/>
+          <w:lang w:eastAsia="ru-RU"/>
+        </w:rPr>
+        <w:t xml:space="preserve"> </w:t>
+      </w:r>
+      <w:r>
+        <w:rPr>
+          <w:bCs/>
+          <w:noProof/>
+          <w:lang w:val="pl-PL" w:eastAsia="ru-RU"/>
+        </w:rPr>
+        <w:t>Maciey</w:t>
+      </w:r>
+      <w:r>
+        <w:rPr>
+          <w:bCs/>
+          <w:noProof/>
+          <w:lang w:eastAsia="ru-RU"/>
+        </w:rPr>
+        <w:t xml:space="preserve">, </w:t>
+      </w:r>
+      <w:r>
+        <w:rPr>
+          <w:bCs/>
+          <w:noProof/>
+          <w:lang w:val="pl-PL" w:eastAsia="ru-RU"/>
+        </w:rPr>
+        <w:t>JP</w:t>
+      </w:r>
+      <w:r>
+        <w:rPr>
+          <w:bCs/>
+          <w:noProof/>
+          <w:lang w:eastAsia="ru-RU"/>
+        </w:rPr>
+        <w:t xml:space="preserve"> – </w:t>
+      </w:r>
+      <w:r>
+        <w:rPr>
+          <w:bCs/>
+          <w:noProof/>
+          <w:lang w:eastAsia="ru-RU"/>
+        </w:rPr>
+        <w:t>Ковалевский Матей, шляхтич.</w:t>
+      </w:r>
+    </w:p>
+    <w:p>
+      <w:pPr>
+        <w:rPr>
+          <w:bCs/>
+          <w:noProof/>
+          <w:lang w:eastAsia="ru-RU"/>
+        </w:rPr>
+      </w:pPr>
+      <w:r>
+        <w:rPr>
+          <w:bCs/>
+          <w:noProof/>
+          <w:lang w:val="pl-PL" w:eastAsia="ru-RU"/>
+        </w:rPr>
+        <w:t>Staszkiewiczowa</w:t>
+      </w:r>
+      <w:r>
+        <w:rPr>
+          <w:bCs/>
+          <w:noProof/>
+          <w:lang w:eastAsia="ru-RU"/>
+        </w:rPr>
+        <w:t xml:space="preserve"> </w:t>
+      </w:r>
+      <w:r>
+        <w:rPr>
+          <w:bCs/>
+          <w:noProof/>
+          <w:lang w:val="pl-PL" w:eastAsia="ru-RU"/>
+        </w:rPr>
+        <w:t>Jadwiga</w:t>
+      </w:r>
+      <w:r>
+        <w:rPr>
+          <w:bCs/>
+          <w:noProof/>
+          <w:lang w:eastAsia="ru-RU"/>
+        </w:rPr>
+        <w:t xml:space="preserve">, </w:t>
+      </w:r>
+      <w:r>
+        <w:rPr>
+          <w:bCs/>
+          <w:noProof/>
+          <w:lang w:val="pl-PL" w:eastAsia="ru-RU"/>
+        </w:rPr>
+        <w:t>JP</w:t>
+      </w:r>
+      <w:r>
+        <w:rPr>
+          <w:bCs/>
+          <w:noProof/>
+          <w:lang w:eastAsia="ru-RU"/>
+        </w:rPr>
+        <w:t xml:space="preserve"> – </w:t>
+      </w:r>
+      <w:r>
+        <w:rPr>
+          <w:bCs/>
+          <w:noProof/>
+          <w:lang w:eastAsia="ru-RU"/>
+        </w:rPr>
+        <w:t>Сташкевич</w:t>
+      </w:r>
+      <w:r>
+        <w:rPr>
+          <w:bCs/>
+          <w:noProof/>
+          <w:lang w:eastAsia="ru-RU"/>
+        </w:rPr>
+        <w:t xml:space="preserve"> </w:t>
+      </w:r>
+      <w:r>
+        <w:rPr>
+          <w:bCs/>
+          <w:noProof/>
+          <w:lang w:eastAsia="ru-RU"/>
+        </w:rPr>
+        <w:t>Ядвига, шляхтянка, с деревни Нивки.</w:t>
+      </w:r>
+    </w:p>
+    <w:p>
+      <w:pPr>
+        <w:rPr>
+          <w:bCs/>
+          <w:noProof/>
+          <w:lang w:val="pl-PL" w:eastAsia="ru-RU"/>
+        </w:rPr>
+      </w:pPr>
+      <w:r>
+        <w:rPr>
+          <w:bCs/>
+          <w:noProof/>
+          <w:lang w:val="pl-PL" w:eastAsia="ru-RU"/>
+        </w:rPr>
+        <w:t>Butwiłowski Łukasz</w:t>
+      </w:r>
+      <w:r>
+        <w:rPr>
+          <w:bCs/>
+          <w:noProof/>
+          <w:lang w:val="pl-PL" w:eastAsia="ru-RU"/>
+        </w:rPr>
+        <w:t xml:space="preserve"> – </w:t>
+      </w:r>
+      <w:r>
+        <w:rPr>
+          <w:bCs/>
+          <w:noProof/>
+          <w:lang w:eastAsia="ru-RU"/>
+        </w:rPr>
+        <w:t>ксёндз</w:t>
+      </w:r>
+      <w:r>
+        <w:rPr>
+          <w:bCs/>
+          <w:noProof/>
+          <w:lang w:val="pl-PL" w:eastAsia="ru-RU"/>
+        </w:rPr>
+        <w:t>.</w:t>
+      </w:r>
+    </w:p>
+    <w:bookmarkEnd w:id="6"/>
+    <w:p/>
+    <w:p>
+      <w:pPr>
+        <w:rPr>
+          <w:b/>
+        </w:rPr>
+      </w:pPr>
+      <w:r>
+        <w:rPr>
+          <w:b/>
         </w:rPr>
         <w:t>НИАБ 333-9-543</w:t>
       </w:r>
@@ -2222,34 +3320,20 @@
         <w:rPr>
           <w:bCs/>
         </w:rPr>
-        <w:t xml:space="preserve"> предводителя дворянства Иосифа Михайлы сына Слизень и состоящих </w:t>
+        <w:t xml:space="preserve"> предводителя дворянства Иосифа Михайлы сына Слизень и состоящих мужеска и </w:t>
       </w:r>
       <w:proofErr w:type="spellStart"/>
       <w:r>
         <w:rPr>
           <w:bCs/>
         </w:rPr>
-        <w:t>мужеска</w:t>
+        <w:t>женска</w:t>
       </w:r>
       <w:proofErr w:type="spellEnd"/>
       <w:r>
         <w:rPr>
           <w:bCs/>
         </w:rPr>
-        <w:t xml:space="preserve"> и </w:t>
-      </w:r>
-      <w:proofErr w:type="spellStart"/>
-      <w:r>
-        <w:rPr>
-          <w:bCs/>
-        </w:rPr>
-        <w:t>женска</w:t>
-      </w:r>
-      <w:proofErr w:type="spellEnd"/>
-      <w:r>
-        <w:rPr>
-          <w:bCs/>
-        </w:rPr>
         <w:t xml:space="preserve"> пола дворовых людях и крестьянах</w:t>
       </w:r>
     </w:p>
@@ -2270,7 +3354,6 @@
         <w:rPr>
           <w:bCs/>
         </w:rPr>
-        <w:lastRenderedPageBreak/>
         <w:t>лист 135об-136</w:t>
       </w:r>
       <w:r>
@@ -2278,25 +3361,17 @@
           <w:bCs/>
         </w:rPr>
         <w:tab/>
-        <w:t xml:space="preserve">деревня </w:t>
-      </w:r>
-      <w:proofErr w:type="spellStart"/>
-      <w:r>
-        <w:rPr>
-          <w:bCs/>
-        </w:rPr>
-        <w:t>Нидали</w:t>
-      </w:r>
-      <w:proofErr w:type="spellEnd"/>
-    </w:p>
-    <w:p>
-      <w:pPr>
-        <w:rPr>
-          <w:bCs/>
-        </w:rPr>
-      </w:pPr>
-    </w:p>
-    <w:bookmarkEnd w:id="2"/>
+        <w:t>деревня Нидали</w:t>
+      </w:r>
+    </w:p>
+    <w:p>
+      <w:pPr>
+        <w:rPr>
+          <w:bCs/>
+        </w:rPr>
+      </w:pPr>
+    </w:p>
+    <w:bookmarkEnd w:id="4"/>
     <w:p>
       <w:pPr>
         <w:rPr>
@@ -2666,6 +3741,7 @@
         <w:rPr>
           <w:bCs/>
         </w:rPr>
+        <w:lastRenderedPageBreak/>
         <w:t>Григор</w:t>
       </w:r>
       <w:r>
@@ -3015,7 +4091,7 @@
         <w:t>22</w:t>
       </w:r>
     </w:p>
-    <w:bookmarkEnd w:id="3"/>
+    <w:bookmarkEnd w:id="5"/>
     <w:p>
       <w:pPr>
         <w:rPr>

--- a/2/деревня Недаль/именная база/Кузуры/Кузура Катерина.docx
+++ b/2/деревня Недаль/именная база/Кузуры/Кузура Катерина.docx
@@ -522,6 +522,141 @@
       </w:r>
       <w:bookmarkEnd w:id="1"/>
       <w:bookmarkEnd w:id="2"/>
+    </w:p>
+    <w:p>
+      <w:pPr>
+        <w:rPr>
+          <w:noProof/>
+          <w:lang w:eastAsia="ru-RU"/>
+        </w:rPr>
+      </w:pPr>
+      <w:r>
+        <w:rPr>
+          <w:noProof/>
+          <w:lang w:eastAsia="ru-RU"/>
+        </w:rPr>
+        <w:t>9</w:t>
+      </w:r>
+      <w:r>
+        <w:rPr>
+          <w:noProof/>
+          <w:lang w:eastAsia="ru-RU"/>
+        </w:rPr>
+        <w:t>.0</w:t>
+      </w:r>
+      <w:r>
+        <w:rPr>
+          <w:noProof/>
+          <w:lang w:eastAsia="ru-RU"/>
+        </w:rPr>
+        <w:t>2</w:t>
+      </w:r>
+      <w:r>
+        <w:rPr>
+          <w:noProof/>
+          <w:lang w:eastAsia="ru-RU"/>
+        </w:rPr>
+        <w:t>.18</w:t>
+      </w:r>
+      <w:r>
+        <w:rPr>
+          <w:noProof/>
+          <w:lang w:eastAsia="ru-RU"/>
+        </w:rPr>
+        <w:t>28</w:t>
+      </w:r>
+      <w:r>
+        <w:rPr>
+          <w:noProof/>
+          <w:lang w:eastAsia="ru-RU"/>
+        </w:rPr>
+        <w:t xml:space="preserve"> – </w:t>
+      </w:r>
+      <w:r>
+        <w:rPr>
+          <w:noProof/>
+          <w:lang w:eastAsia="ru-RU"/>
+        </w:rPr>
+        <w:t xml:space="preserve">крещение сына Сымона Изыдора </w:t>
+      </w:r>
+      <w:r>
+        <w:rPr>
+          <w:bCs/>
+        </w:rPr>
+        <w:t>(</w:t>
+      </w:r>
+      <w:r>
+        <w:rPr>
+          <w:bCs/>
+        </w:rPr>
+        <w:t>НИАБ 136-13-</w:t>
+      </w:r>
+      <w:r>
+        <w:rPr>
+          <w:bCs/>
+        </w:rPr>
+        <w:t>1060</w:t>
+      </w:r>
+      <w:r>
+        <w:rPr>
+          <w:bCs/>
+        </w:rPr>
+        <w:t>, л.</w:t>
+      </w:r>
+      <w:r>
+        <w:rPr>
+          <w:bCs/>
+        </w:rPr>
+        <w:t>51об</w:t>
+      </w:r>
+      <w:r>
+        <w:rPr>
+          <w:bCs/>
+        </w:rPr>
+        <w:t xml:space="preserve">, </w:t>
+      </w:r>
+      <w:r>
+        <w:rPr>
+          <w:noProof/>
+          <w:lang w:eastAsia="ru-RU"/>
+        </w:rPr>
+        <w:t>№</w:t>
+      </w:r>
+      <w:r>
+        <w:rPr>
+          <w:noProof/>
+          <w:lang w:eastAsia="ru-RU"/>
+        </w:rPr>
+        <w:t>21</w:t>
+      </w:r>
+      <w:r>
+        <w:rPr>
+          <w:noProof/>
+          <w:lang w:eastAsia="ru-RU"/>
+        </w:rPr>
+        <w:t>/18</w:t>
+      </w:r>
+      <w:r>
+        <w:rPr>
+          <w:noProof/>
+          <w:lang w:eastAsia="ru-RU"/>
+        </w:rPr>
+        <w:t>28</w:t>
+      </w:r>
+      <w:r>
+        <w:rPr>
+          <w:noProof/>
+          <w:lang w:eastAsia="ru-RU"/>
+        </w:rPr>
+        <w:t>-р (коп)</w:t>
+      </w:r>
+      <w:r>
+        <w:rPr>
+          <w:noProof/>
+          <w:lang w:eastAsia="ru-RU"/>
+        </w:rPr>
+        <w:t>).</w:t>
+      </w:r>
     </w:p>
     <w:p>
       <w:pPr>
@@ -3145,16 +3280,40 @@
         <w:rPr>
           <w:bCs/>
           <w:noProof/>
+          <w:lang w:eastAsia="ru-RU"/>
+        </w:rPr>
+      </w:pPr>
+      <w:r>
+        <w:rPr>
+          <w:bCs/>
+          <w:noProof/>
           <w:lang w:val="pl-PL" w:eastAsia="ru-RU"/>
         </w:rPr>
-      </w:pPr>
+        <w:t>Butwi</w:t>
+      </w:r>
+      <w:r>
+        <w:rPr>
+          <w:bCs/>
+          <w:noProof/>
+          <w:lang w:eastAsia="ru-RU"/>
+        </w:rPr>
+        <w:t>ł</w:t>
+      </w:r>
       <w:r>
         <w:rPr>
           <w:bCs/>
           <w:noProof/>
           <w:lang w:val="pl-PL" w:eastAsia="ru-RU"/>
         </w:rPr>
-        <w:t>Butwiłowski Łukasz</w:t>
+        <w:t>owski</w:t>
+      </w:r>
+      <w:r>
+        <w:rPr>
+          <w:bCs/>
+          <w:noProof/>
+          <w:lang w:eastAsia="ru-RU"/>
+        </w:rPr>
+        <w:t xml:space="preserve"> Ł</w:t>
       </w:r>
       <w:r>
         <w:rPr>
@@ -3162,6 +3321,14 @@
           <w:noProof/>
           <w:lang w:val="pl-PL" w:eastAsia="ru-RU"/>
         </w:rPr>
+        <w:t>ukasz</w:t>
+      </w:r>
+      <w:r>
+        <w:rPr>
+          <w:bCs/>
+          <w:noProof/>
+          <w:lang w:eastAsia="ru-RU"/>
+        </w:rPr>
         <w:t xml:space="preserve"> – </w:t>
       </w:r>
       <w:r>
@@ -3176,7 +3343,7 @@
         <w:rPr>
           <w:bCs/>
           <w:noProof/>
-          <w:lang w:val="pl-PL" w:eastAsia="ru-RU"/>
+          <w:lang w:eastAsia="ru-RU"/>
         </w:rPr>
         <w:t>.</w:t>
       </w:r>
@@ -3186,6 +3353,658 @@
     <w:p>
       <w:pPr>
         <w:rPr>
+          <w:noProof/>
+          <w:lang w:eastAsia="ru-RU"/>
+        </w:rPr>
+      </w:pPr>
+      <w:bookmarkStart w:id="7" w:name="_Hlk138246605"/>
+      <w:r>
+        <w:rPr>
+          <w:b/>
+          <w:bCs/>
+          <w:noProof/>
+          <w:lang w:eastAsia="ru-RU"/>
+        </w:rPr>
+        <w:t>НИАБ 136-13-1060</w:t>
+      </w:r>
+      <w:r>
+        <w:rPr>
+          <w:b/>
+          <w:bCs/>
+          <w:noProof/>
+          <w:lang w:eastAsia="ru-RU"/>
+        </w:rPr>
+        <w:tab/>
+      </w:r>
+      <w:r>
+        <w:rPr>
+          <w:noProof/>
+          <w:lang w:eastAsia="ru-RU"/>
+        </w:rPr>
+        <w:t xml:space="preserve">Лист 51об. </w:t>
+      </w:r>
+      <w:r>
+        <w:rPr>
+          <w:b/>
+          <w:bCs/>
+          <w:noProof/>
+          <w:lang w:eastAsia="ru-RU"/>
+        </w:rPr>
+        <w:t>Метрическая запись №21/1828-р (коп).</w:t>
+      </w:r>
+      <w:r>
+        <w:rPr>
+          <w:b/>
+          <w:bCs/>
+          <w:noProof/>
+          <w:lang w:eastAsia="ru-RU"/>
+        </w:rPr>
+        <w:tab/>
+      </w:r>
+    </w:p>
+    <w:p/>
+    <w:p>
+      <w:r>
+        <w:rPr>
+          <w:noProof/>
+          <w14:ligatures w14:val="standardContextual"/>
+        </w:rPr>
+        <w:drawing>
+          <wp:inline distT="0" distB="0" distL="0" distR="0" wp14:anchorId="49678BAA" wp14:editId="2465C304">
+            <wp:extent cx="5940425" cy="1615440"/>
+            <wp:effectExtent l="0" t="0" r="3175" b="3810"/>
+            <wp:docPr id="1341597262" name="Рисунок 1"/>
+            <wp:cNvGraphicFramePr>
+              <a:graphicFrameLocks xmlns:a="http://schemas.openxmlformats.org/drawingml/2006/main" noChangeAspect="1"/>
+            </wp:cNvGraphicFramePr>
+            <a:graphic xmlns:a="http://schemas.openxmlformats.org/drawingml/2006/main">
+              <a:graphicData uri="http://schemas.openxmlformats.org/drawingml/2006/picture">
+                <pic:pic xmlns:pic="http://schemas.openxmlformats.org/drawingml/2006/picture">
+                  <pic:nvPicPr>
+                    <pic:cNvPr id="1341597262" name=""/>
+                    <pic:cNvPicPr/>
+                  </pic:nvPicPr>
+                  <pic:blipFill>
+                    <a:blip r:embed="rId8"/>
+                    <a:stretch>
+                      <a:fillRect/>
+                    </a:stretch>
+                  </pic:blipFill>
+                  <pic:spPr>
+                    <a:xfrm>
+                      <a:off x="0" y="0"/>
+                      <a:ext cx="5940425" cy="1615440"/>
+                    </a:xfrm>
+                    <a:prstGeom prst="rect">
+                      <a:avLst/>
+                    </a:prstGeom>
+                  </pic:spPr>
+                </pic:pic>
+              </a:graphicData>
+            </a:graphic>
+          </wp:inline>
+        </w:drawing>
+      </w:r>
+    </w:p>
+    <w:p/>
+    <w:p>
+      <w:proofErr w:type="spellStart"/>
+      <w:r>
+        <w:t>Мстижская</w:t>
+      </w:r>
+      <w:proofErr w:type="spellEnd"/>
+      <w:r>
+        <w:t xml:space="preserve"> Крестовоздвиженская</w:t>
+      </w:r>
+      <w:r>
+        <w:t xml:space="preserve"> церковь. </w:t>
+      </w:r>
+      <w:r>
+        <w:t>9 февраля 1828</w:t>
+      </w:r>
+      <w:r>
+        <w:t xml:space="preserve"> года. Метрическая запись о крещении.</w:t>
+      </w:r>
+    </w:p>
+    <w:p/>
+    <w:p>
+      <w:pPr>
+        <w:rPr>
+          <w:bCs/>
+        </w:rPr>
+      </w:pPr>
+      <w:r>
+        <w:rPr>
+          <w:bCs/>
+          <w:lang w:val="pl-PL"/>
+        </w:rPr>
+        <w:t>Kuzura</w:t>
+      </w:r>
+      <w:r>
+        <w:rPr>
+          <w:bCs/>
+        </w:rPr>
+        <w:t xml:space="preserve"> </w:t>
+      </w:r>
+      <w:r>
+        <w:rPr>
+          <w:bCs/>
+          <w:lang w:val="pl-PL"/>
+        </w:rPr>
+        <w:t>Symon</w:t>
+      </w:r>
+      <w:r>
+        <w:rPr>
+          <w:bCs/>
+        </w:rPr>
+        <w:t xml:space="preserve"> </w:t>
+      </w:r>
+      <w:r>
+        <w:rPr>
+          <w:bCs/>
+          <w:lang w:val="pl-PL"/>
+        </w:rPr>
+        <w:t>Jzydor</w:t>
+      </w:r>
+      <w:r>
+        <w:rPr>
+          <w:bCs/>
+        </w:rPr>
+        <w:t xml:space="preserve"> – </w:t>
+      </w:r>
+      <w:r>
+        <w:rPr>
+          <w:bCs/>
+        </w:rPr>
+        <w:t xml:space="preserve">сын крестьян, парафии </w:t>
+      </w:r>
+      <w:proofErr w:type="spellStart"/>
+      <w:r>
+        <w:rPr>
+          <w:bCs/>
+        </w:rPr>
+        <w:t>Мстижской</w:t>
+      </w:r>
+      <w:proofErr w:type="spellEnd"/>
+      <w:r>
+        <w:rPr>
+          <w:bCs/>
+        </w:rPr>
+        <w:t xml:space="preserve">, родился 9.02.1828: </w:t>
+      </w:r>
+      <w:proofErr w:type="spellStart"/>
+      <w:r>
+        <w:rPr>
+          <w:bCs/>
+        </w:rPr>
+        <w:t>Кузура</w:t>
+      </w:r>
+      <w:proofErr w:type="spellEnd"/>
+      <w:r>
+        <w:rPr>
+          <w:bCs/>
+        </w:rPr>
+        <w:t xml:space="preserve"> </w:t>
+      </w:r>
+      <w:proofErr w:type="spellStart"/>
+      <w:r>
+        <w:rPr>
+          <w:bCs/>
+        </w:rPr>
+        <w:t>Сымон</w:t>
+      </w:r>
+      <w:proofErr w:type="spellEnd"/>
+      <w:r>
+        <w:rPr>
+          <w:bCs/>
+        </w:rPr>
+        <w:t xml:space="preserve"> Микитов, деревня </w:t>
+      </w:r>
+      <w:proofErr w:type="spellStart"/>
+      <w:r>
+        <w:rPr>
+          <w:bCs/>
+        </w:rPr>
+        <w:t>Недаль</w:t>
+      </w:r>
+      <w:proofErr w:type="spellEnd"/>
+      <w:r>
+        <w:rPr>
+          <w:bCs/>
+        </w:rPr>
+        <w:t>.</w:t>
+      </w:r>
+      <w:r>
+        <w:rPr>
+          <w:bCs/>
+        </w:rPr>
+        <w:tab/>
+      </w:r>
+    </w:p>
+    <w:p>
+      <w:pPr>
+        <w:rPr>
+          <w:bCs/>
+        </w:rPr>
+      </w:pPr>
+      <w:r>
+        <w:rPr>
+          <w:bCs/>
+          <w:lang w:val="pl-PL"/>
+        </w:rPr>
+        <w:t>Kuzura</w:t>
+      </w:r>
+      <w:r>
+        <w:rPr>
+          <w:bCs/>
+        </w:rPr>
+        <w:t xml:space="preserve"> </w:t>
+      </w:r>
+      <w:r>
+        <w:rPr>
+          <w:bCs/>
+          <w:lang w:val="pl-PL"/>
+        </w:rPr>
+        <w:t>Mikita</w:t>
+      </w:r>
+      <w:r>
+        <w:rPr>
+          <w:bCs/>
+        </w:rPr>
+        <w:t xml:space="preserve"> – </w:t>
+      </w:r>
+      <w:r>
+        <w:rPr>
+          <w:bCs/>
+        </w:rPr>
+        <w:t>отец</w:t>
+      </w:r>
+      <w:r>
+        <w:rPr>
+          <w:bCs/>
+        </w:rPr>
+        <w:t xml:space="preserve">: </w:t>
+      </w:r>
+      <w:proofErr w:type="spellStart"/>
+      <w:r>
+        <w:rPr>
+          <w:bCs/>
+        </w:rPr>
+        <w:t>Кузура</w:t>
+      </w:r>
+      <w:proofErr w:type="spellEnd"/>
+      <w:r>
+        <w:rPr>
+          <w:bCs/>
+        </w:rPr>
+        <w:t xml:space="preserve"> </w:t>
+      </w:r>
+      <w:proofErr w:type="spellStart"/>
+      <w:r>
+        <w:rPr>
+          <w:bCs/>
+        </w:rPr>
+        <w:t>Микита</w:t>
+      </w:r>
+      <w:proofErr w:type="spellEnd"/>
+      <w:r>
+        <w:rPr>
+          <w:bCs/>
+        </w:rPr>
+        <w:t xml:space="preserve"> </w:t>
+      </w:r>
+      <w:proofErr w:type="spellStart"/>
+      <w:r>
+        <w:rPr>
+          <w:bCs/>
+        </w:rPr>
+        <w:t>Пархвенов</w:t>
+      </w:r>
+      <w:proofErr w:type="spellEnd"/>
+      <w:r>
+        <w:rPr>
+          <w:bCs/>
+        </w:rPr>
+        <w:t xml:space="preserve">, деревни </w:t>
+      </w:r>
+      <w:proofErr w:type="spellStart"/>
+      <w:r>
+        <w:rPr>
+          <w:bCs/>
+        </w:rPr>
+        <w:t>Недаль</w:t>
+      </w:r>
+      <w:proofErr w:type="spellEnd"/>
+      <w:r>
+        <w:rPr>
+          <w:bCs/>
+        </w:rPr>
+        <w:t xml:space="preserve"> </w:t>
+      </w:r>
+      <w:r>
+        <w:rPr>
+          <w:bCs/>
+        </w:rPr>
+        <w:t>.</w:t>
+      </w:r>
+      <w:r>
+        <w:rPr>
+          <w:bCs/>
+        </w:rPr>
+        <w:tab/>
+      </w:r>
+      <w:r>
+        <w:rPr>
+          <w:bCs/>
+        </w:rPr>
+        <w:tab/>
+      </w:r>
+    </w:p>
+    <w:p>
+      <w:pPr>
+        <w:rPr>
+          <w:bCs/>
+        </w:rPr>
+      </w:pPr>
+      <w:r>
+        <w:rPr>
+          <w:bCs/>
+          <w:lang w:val="pl-PL"/>
+        </w:rPr>
+        <w:t>Kuzurowa</w:t>
+      </w:r>
+      <w:r>
+        <w:rPr>
+          <w:bCs/>
+        </w:rPr>
+        <w:t xml:space="preserve"> </w:t>
+      </w:r>
+      <w:r>
+        <w:rPr>
+          <w:bCs/>
+          <w:lang w:val="pl-PL"/>
+        </w:rPr>
+        <w:t>Katerzyna</w:t>
+      </w:r>
+      <w:r>
+        <w:rPr>
+          <w:bCs/>
+        </w:rPr>
+        <w:t xml:space="preserve"> – </w:t>
+      </w:r>
+      <w:r>
+        <w:rPr>
+          <w:bCs/>
+        </w:rPr>
+        <w:t>мать</w:t>
+      </w:r>
+      <w:r>
+        <w:rPr>
+          <w:bCs/>
+        </w:rPr>
+        <w:t xml:space="preserve">: </w:t>
+      </w:r>
+      <w:proofErr w:type="spellStart"/>
+      <w:r>
+        <w:rPr>
+          <w:bCs/>
+        </w:rPr>
+        <w:t>Кузура</w:t>
+      </w:r>
+      <w:proofErr w:type="spellEnd"/>
+      <w:r>
+        <w:rPr>
+          <w:bCs/>
+        </w:rPr>
+        <w:t xml:space="preserve"> Катерина, деревня </w:t>
+      </w:r>
+      <w:proofErr w:type="spellStart"/>
+      <w:r>
+        <w:rPr>
+          <w:bCs/>
+        </w:rPr>
+        <w:t>Недаль</w:t>
+      </w:r>
+      <w:proofErr w:type="spellEnd"/>
+      <w:r>
+        <w:rPr>
+          <w:bCs/>
+        </w:rPr>
+        <w:t>.</w:t>
+      </w:r>
+      <w:r>
+        <w:rPr>
+          <w:bCs/>
+        </w:rPr>
+        <w:tab/>
+      </w:r>
+      <w:r>
+        <w:rPr>
+          <w:bCs/>
+        </w:rPr>
+        <w:tab/>
+      </w:r>
+    </w:p>
+    <w:p>
+      <w:pPr>
+        <w:rPr>
+          <w:bCs/>
+        </w:rPr>
+      </w:pPr>
+      <w:r>
+        <w:rPr>
+          <w:bCs/>
+          <w:lang w:val="pl-PL"/>
+        </w:rPr>
+        <w:lastRenderedPageBreak/>
+        <w:t>Szped</w:t>
+      </w:r>
+      <w:r>
+        <w:rPr>
+          <w:bCs/>
+        </w:rPr>
+        <w:t xml:space="preserve"> </w:t>
+      </w:r>
+      <w:r>
+        <w:rPr>
+          <w:bCs/>
+          <w:lang w:val="pl-PL"/>
+        </w:rPr>
+        <w:t>Symon</w:t>
+      </w:r>
+      <w:r>
+        <w:rPr>
+          <w:bCs/>
+        </w:rPr>
+        <w:t xml:space="preserve"> – </w:t>
+      </w:r>
+      <w:r>
+        <w:rPr>
+          <w:bCs/>
+        </w:rPr>
+        <w:t xml:space="preserve">крестный отец: </w:t>
+      </w:r>
+      <w:proofErr w:type="spellStart"/>
+      <w:r>
+        <w:rPr>
+          <w:bCs/>
+        </w:rPr>
+        <w:t>Шпет</w:t>
+      </w:r>
+      <w:proofErr w:type="spellEnd"/>
+      <w:r>
+        <w:rPr>
+          <w:bCs/>
+        </w:rPr>
+        <w:t xml:space="preserve"> </w:t>
+      </w:r>
+      <w:proofErr w:type="spellStart"/>
+      <w:r>
+        <w:rPr>
+          <w:bCs/>
+        </w:rPr>
+        <w:t>Сымон</w:t>
+      </w:r>
+      <w:proofErr w:type="spellEnd"/>
+      <w:r>
+        <w:rPr>
+          <w:bCs/>
+        </w:rPr>
+        <w:t xml:space="preserve"> Иосифов, деревня </w:t>
+      </w:r>
+      <w:proofErr w:type="spellStart"/>
+      <w:r>
+        <w:rPr>
+          <w:bCs/>
+        </w:rPr>
+        <w:t>Недаль</w:t>
+      </w:r>
+      <w:proofErr w:type="spellEnd"/>
+      <w:r>
+        <w:rPr>
+          <w:bCs/>
+        </w:rPr>
+        <w:t>.</w:t>
+      </w:r>
+      <w:r>
+        <w:rPr>
+          <w:bCs/>
+        </w:rPr>
+        <w:tab/>
+      </w:r>
+      <w:r>
+        <w:rPr>
+          <w:bCs/>
+        </w:rPr>
+        <w:tab/>
+      </w:r>
+      <w:r>
+        <w:rPr>
+          <w:noProof/>
+          <w:lang w:eastAsia="ru-RU"/>
+        </w:rPr>
+        <w:t xml:space="preserve"> </w:t>
+      </w:r>
+    </w:p>
+    <w:p>
+      <w:pPr>
+        <w:rPr>
+          <w:bCs/>
+        </w:rPr>
+      </w:pPr>
+      <w:r>
+        <w:rPr>
+          <w:bCs/>
+          <w:lang w:val="pl-PL"/>
+        </w:rPr>
+        <w:t>Koberdowa</w:t>
+      </w:r>
+      <w:r>
+        <w:rPr>
+          <w:bCs/>
+        </w:rPr>
+        <w:t xml:space="preserve"> </w:t>
+      </w:r>
+      <w:r>
+        <w:rPr>
+          <w:bCs/>
+          <w:lang w:val="pl-PL"/>
+        </w:rPr>
+        <w:t>Magdalena</w:t>
+      </w:r>
+      <w:r>
+        <w:rPr>
+          <w:bCs/>
+        </w:rPr>
+        <w:t xml:space="preserve">, </w:t>
+      </w:r>
+      <w:r>
+        <w:rPr>
+          <w:bCs/>
+          <w:lang w:val="pl-PL"/>
+        </w:rPr>
+        <w:t>JP</w:t>
+      </w:r>
+      <w:r>
+        <w:rPr>
+          <w:bCs/>
+        </w:rPr>
+        <w:t xml:space="preserve"> – </w:t>
+      </w:r>
+      <w:r>
+        <w:rPr>
+          <w:bCs/>
+        </w:rPr>
+        <w:t xml:space="preserve">крестная мать, шляхтянка: </w:t>
+      </w:r>
+      <w:proofErr w:type="spellStart"/>
+      <w:r>
+        <w:rPr>
+          <w:bCs/>
+        </w:rPr>
+        <w:t>Коберда</w:t>
+      </w:r>
+      <w:proofErr w:type="spellEnd"/>
+      <w:r>
+        <w:rPr>
+          <w:bCs/>
+        </w:rPr>
+        <w:t xml:space="preserve"> </w:t>
+      </w:r>
+      <w:proofErr w:type="spellStart"/>
+      <w:r>
+        <w:rPr>
+          <w:bCs/>
+        </w:rPr>
+        <w:t>Малгожата</w:t>
+      </w:r>
+      <w:proofErr w:type="spellEnd"/>
+      <w:r>
+        <w:rPr>
+          <w:bCs/>
+        </w:rPr>
+        <w:t xml:space="preserve">, деревня </w:t>
+      </w:r>
+      <w:proofErr w:type="spellStart"/>
+      <w:r>
+        <w:rPr>
+          <w:bCs/>
+        </w:rPr>
+        <w:t>Недаль</w:t>
+      </w:r>
+      <w:proofErr w:type="spellEnd"/>
+      <w:r>
+        <w:rPr>
+          <w:bCs/>
+        </w:rPr>
+        <w:t>.</w:t>
+      </w:r>
+    </w:p>
+    <w:p>
+      <w:pPr>
+        <w:rPr>
+          <w:bCs/>
+        </w:rPr>
+      </w:pPr>
+      <w:r>
+        <w:rPr>
+          <w:bCs/>
+          <w:lang w:val="pl-PL"/>
+        </w:rPr>
+        <w:t>Butwiłowski Łukasz</w:t>
+      </w:r>
+      <w:r>
+        <w:rPr>
+          <w:bCs/>
+        </w:rPr>
+        <w:t xml:space="preserve"> – ксёндз.</w:t>
+      </w:r>
+    </w:p>
+    <w:bookmarkEnd w:id="7"/>
+    <w:p/>
+    <w:p>
+      <w:pPr>
+        <w:rPr>
           <w:b/>
         </w:rPr>
       </w:pPr>
@@ -3741,7 +4560,6 @@
         <w:rPr>
           <w:bCs/>
         </w:rPr>
-        <w:lastRenderedPageBreak/>
         <w:t>Григор</w:t>
       </w:r>
       <w:r>
